--- a/Resume.docx
+++ b/Resume.docx
@@ -884,10 +884,25 @@
         </w:rPr>
         <w:t xml:space="preserve">Oversaw security projects and initiatives, utilizing Jira with DevOps &amp; security automation for effective tracking and execution, ensuring timely completion of security priorities.</w:t>
       </w:r>
-      <w:r>
-        <w:rPr>
-          <w:rtl w:val="0"/>
-        </w:rPr>
+    </w:p>
+    <w:p>
+      <w:pPr>
+        <w:numPr>
+          <w:ilvl w:val="0"/>
+          <w:numId w:val="1"/>
+        </w:numPr>
+        <w:spacing w:after="0" w:before="0" w:line="276" w:lineRule="auto"/>
+        <w:ind w:left="720" w:hanging="360"/>
+        <w:rPr/>
+      </w:pPr>
+      <w:r>
+        <w:rPr>
+          <w:color w:val="1f1f1f"/>
+          <w:sz w:val="24"/>
+          <w:szCs w:val="24"/>
+          <w:rtl w:val="0"/>
+        </w:rPr>
+        <w:t xml:space="preserve">Created a comprehensive incident response plan for IAM breaches in the Citrix environment, detailing steps for detection, containment, and recovery.</w:t>
       </w:r>
     </w:p>
     <w:p>
@@ -911,11 +926,20 @@
       </w:pPr>
       <w:r>
         <w:rPr>
-          <w:sz w:val="24"/>
-          <w:szCs w:val="24"/>
-          <w:rtl w:val="0"/>
-        </w:rPr>
-        <w:t xml:space="preserve">Orchestrated rollout of CrowdStrike Falcon to 10,000 endpoints for automated threat detection and response.</w:t>
+          <w:color w:val="1f1f1f"/>
+          <w:sz w:val="24"/>
+          <w:szCs w:val="24"/>
+          <w:rtl w:val="0"/>
+        </w:rPr>
+        <w:t xml:space="preserve">Orchestrated rollout of CrowdStrik</w:t>
+      </w:r>
+      <w:r>
+        <w:rPr>
+          <w:sz w:val="24"/>
+          <w:szCs w:val="24"/>
+          <w:rtl w:val="0"/>
+        </w:rPr>
+        <w:t xml:space="preserve">e Falcon to 10,000 endpoints for automated threat detection and response.</w:t>
       </w:r>
       <w:r>
         <w:rPr>
@@ -1466,12 +1490,15 @@
           <w:szCs w:val="24"/>
           <w:rtl w:val="0"/>
         </w:rPr>
-        <w:t xml:space="preserve">Managed vulnerability assessments, remediation strategies, and ensured HIPAA and NIST compliance.</w:t>
-      </w:r>
-      <w:r>
-        <w:rPr>
-          <w:rtl w:val="0"/>
-        </w:rPr>
+        <w:t xml:space="preserve">Managed vulnerability assessments, remediation strategies, and ensured HIPAA </w:t>
+      </w:r>
+      <w:r>
+        <w:rPr>
+          <w:sz w:val="24"/>
+          <w:szCs w:val="24"/>
+          <w:rtl w:val="0"/>
+        </w:rPr>
+        <w:t xml:space="preserve">and NIST compliance.</w:t>
       </w:r>
     </w:p>
     <w:p>
@@ -1487,7 +1514,7 @@
           <w:right w:color="e3e3e3" w:space="0" w:sz="0" w:val="none"/>
           <w:between w:color="e3e3e3" w:space="0" w:sz="0" w:val="none"/>
         </w:pBdr>
-        <w:spacing w:after="0" w:before="0" w:lineRule="auto"/>
+        <w:spacing w:line="276" w:lineRule="auto"/>
         <w:ind w:left="720" w:hanging="360"/>
         <w:rPr>
           <w:color w:val="000000"/>
@@ -1499,7 +1526,7 @@
           <w:szCs w:val="24"/>
           <w:rtl w:val="0"/>
         </w:rPr>
-        <w:t xml:space="preserve">Engineered comprehensive training modules on EHR tools and health information management practices, enhancing workflow efficiency and compliance across clinical and administrative staff.</w:t>
+        <w:t xml:space="preserve">Configured Citrix NetScaler to integrate with PingAccess for enhanced secure access management, providing granular access controls for remote users.</w:t>
       </w:r>
       <w:r>
         <w:rPr>
@@ -1551,18 +1578,21 @@
         <w:spacing w:before="0" w:lineRule="auto"/>
         <w:ind w:left="720" w:hanging="360"/>
         <w:rPr>
-          <w:sz w:val="24"/>
-          <w:szCs w:val="24"/>
-          <w:u w:val="none"/>
-        </w:rPr>
-      </w:pPr>
-      <w:r>
-        <w:rPr>
-          <w:sz w:val="24"/>
-          <w:szCs w:val="24"/>
-          <w:rtl w:val="0"/>
-        </w:rPr>
-        <w:t xml:space="preserve">Implemented and managed</w:t>
+          <w:color w:val="000000"/>
+        </w:rPr>
+      </w:pPr>
+      <w:r>
+        <w:rPr>
+          <w:sz w:val="24"/>
+          <w:szCs w:val="24"/>
+          <w:rtl w:val="0"/>
+        </w:rPr>
+        <w:t xml:space="preserve">Implemented PingFederate for single sign-on (SSO) across all Citrix-hosted applications, ensuring seamless user authentication and improved security.</w:t>
+      </w:r>
+      <w:r>
+        <w:rPr>
+          <w:rtl w:val="0"/>
+        </w:rPr>
       </w:r>
     </w:p>
     <w:p>
@@ -1592,7 +1622,7 @@
           <w:szCs w:val="24"/>
           <w:rtl w:val="0"/>
         </w:rPr>
-        <w:t xml:space="preserve">Microsoft Defender for Identity across a 10,000-user enterprise, enhancing security posture by detecting and responding to advanced threats and insider actions.</w:t>
+        <w:t xml:space="preserve">Designed and deployed multi-factor authentication using Microsoft</w:t>
       </w:r>
     </w:p>
     <w:p>
@@ -1622,7 +1652,63 @@
           <w:szCs w:val="24"/>
           <w:rtl w:val="0"/>
         </w:rPr>
-        <w:t xml:space="preserve">Designed and deployed multi-factor authentication using Microsoft</w:t>
+        <w:t xml:space="preserve">Defender, reducing unauthorized access incidents by 75% within the first year of implementation.</w:t>
+      </w:r>
+    </w:p>
+    <w:p>
+      <w:pPr>
+        <w:numPr>
+          <w:ilvl w:val="0"/>
+          <w:numId w:val="2"/>
+        </w:numPr>
+        <w:spacing w:line="276" w:lineRule="auto"/>
+        <w:ind w:left="720" w:hanging="360"/>
+      </w:pPr>
+      <w:r>
+        <w:rPr>
+          <w:sz w:val="24"/>
+          <w:szCs w:val="24"/>
+          <w:rtl w:val="0"/>
+        </w:rPr>
+        <w:t xml:space="preserve">Generated monthly compliance reports from PingFederate logs, ensuring all IAM activities within the VDI environment met regulatory requirements.</w:t>
+      </w:r>
+      <w:r>
+        <w:rPr>
+          <w:rtl w:val="0"/>
+        </w:rPr>
+      </w:r>
+    </w:p>
+    <w:p>
+      <w:pPr>
+        <w:numPr>
+          <w:ilvl w:val="0"/>
+          <w:numId w:val="2"/>
+        </w:numPr>
+        <w:pBdr>
+          <w:top w:color="e3e3e3" w:space="0" w:sz="0" w:val="none"/>
+          <w:left w:color="e3e3e3" w:space="0" w:sz="0" w:val="none"/>
+          <w:bottom w:color="e3e3e3" w:space="0" w:sz="0" w:val="none"/>
+          <w:right w:color="e3e3e3" w:space="0" w:sz="0" w:val="none"/>
+          <w:between w:color="e3e3e3" w:space="0" w:sz="0" w:val="none"/>
+        </w:pBdr>
+        <w:spacing w:after="0" w:line="276" w:lineRule="auto"/>
+        <w:ind w:left="720" w:hanging="360"/>
+        <w:rPr>
+          <w:color w:val="000000"/>
+        </w:rPr>
+      </w:pPr>
+      <w:r>
+        <w:rPr>
+          <w:sz w:val="24"/>
+          <w:szCs w:val="24"/>
+          <w:rtl w:val="0"/>
+        </w:rPr>
+        <w:t xml:space="preserve">Directed the organization-wide SSL/TLS certificate management program, ensuring encryption standards compliance and preventing downtime due to expired certificates.3</w:t>
+      </w:r>
+      <w:r>
+        <w:rPr>
+          <w:rtl w:val="0"/>
+        </w:rPr>
       </w:r>
     </w:p>
     <w:p>
@@ -1641,18 +1727,21 @@
         <w:spacing w:before="0" w:lineRule="auto"/>
         <w:ind w:left="720" w:hanging="360"/>
         <w:rPr>
-          <w:sz w:val="24"/>
-          <w:szCs w:val="24"/>
-          <w:u w:val="none"/>
-        </w:rPr>
-      </w:pPr>
-      <w:r>
-        <w:rPr>
-          <w:sz w:val="24"/>
-          <w:szCs w:val="24"/>
-          <w:rtl w:val="0"/>
-        </w:rPr>
-        <w:t xml:space="preserve">Defender, reducing unauthorized access incidents by 75% within the first year of implementation.</w:t>
+          <w:color w:val="000000"/>
+        </w:rPr>
+      </w:pPr>
+      <w:r>
+        <w:rPr>
+          <w:sz w:val="24"/>
+          <w:szCs w:val="24"/>
+          <w:rtl w:val="0"/>
+        </w:rPr>
+        <w:t xml:space="preserve">Directed the collection, analysis, and reporting of healthcare metrics, utilizing data from EHR and PACS systems to drive improvements in patient health outcomes and service delivery.</w:t>
+      </w:r>
+      <w:r>
+        <w:rPr>
+          <w:rtl w:val="0"/>
+        </w:rPr>
       </w:r>
     </w:p>
     <w:p>
@@ -1667,11 +1756,12 @@
       </w:pPr>
       <w:r>
         <w:rPr>
-          <w:sz w:val="24"/>
-          <w:szCs w:val="24"/>
-          <w:rtl w:val="0"/>
-        </w:rPr>
-        <w:t xml:space="preserve">nd reduced password support tickets, enhancing security and customer experience.</w:t>
+          <w:color w:val="1f1f1f"/>
+          <w:sz w:val="24"/>
+          <w:szCs w:val="24"/>
+          <w:rtl w:val="0"/>
+        </w:rPr>
+        <w:t xml:space="preserve">Implemented Auth0 for secure, scalable user authentication, leading to a 99% success rate in logins and halving the development time for new auth features by leveraging customizable workflows and SDKs aligning with HIPPA requirements.</w:t>
       </w:r>
       <w:r>
         <w:rPr>
@@ -1684,6 +1774,597 @@
         <w:numPr>
           <w:ilvl w:val="0"/>
           <w:numId w:val="2"/>
+        </w:numPr>
+        <w:pBdr>
+          <w:top w:color="e3e3e3" w:space="0" w:sz="0" w:val="none"/>
+          <w:left w:color="e3e3e3" w:space="0" w:sz="0" w:val="none"/>
+          <w:bottom w:color="e3e3e3" w:space="0" w:sz="0" w:val="none"/>
+          <w:right w:color="e3e3e3" w:space="0" w:sz="0" w:val="none"/>
+          <w:between w:color="e3e3e3" w:space="0" w:sz="0" w:val="none"/>
+        </w:pBdr>
+        <w:spacing w:after="300" w:lineRule="auto"/>
+        <w:ind w:left="720" w:hanging="360"/>
+        <w:rPr>
+          <w:color w:val="000000"/>
+        </w:rPr>
+      </w:pPr>
+      <w:r>
+        <w:rPr>
+          <w:sz w:val="24"/>
+          <w:szCs w:val="24"/>
+          <w:rtl w:val="0"/>
+        </w:rPr>
+        <w:t xml:space="preserve">Coordinated with IT, audit, and compliance teams to ensure CyberArk practices aligned with regulatory requirements, significantly contributing to successful audits under standards such as SOX, GDPR, and HIPAA.</w:t>
+      </w:r>
+      <w:r>
+        <w:rPr>
+          <w:rtl w:val="0"/>
+        </w:rPr>
+      </w:r>
+    </w:p>
+    <w:p>
+      <w:pPr>
+        <w:rPr>
+          <w:b w:val="1"/>
+          <w:color w:val="1f1f1f"/>
+          <w:sz w:val="24"/>
+          <w:szCs w:val="24"/>
+        </w:rPr>
+      </w:pPr>
+      <w:r>
+        <w:rPr>
+          <w:b w:val="1"/>
+          <w:color w:val="181818"/>
+          <w:sz w:val="24"/>
+          <w:szCs w:val="24"/>
+          <w:rtl w:val="0"/>
+        </w:rPr>
+        <w:t xml:space="preserve">PRIVILEGED ACCESS MANAGEMENT ARCHITECT </w:t>
+        <w:tab/>
+        <w:t xml:space="preserve">      </w:t>
+      </w:r>
+      <w:r>
+        <w:rPr>
+          <w:b w:val="1"/>
+          <w:color w:val="1f1f1f"/>
+          <w:sz w:val="24"/>
+          <w:szCs w:val="24"/>
+          <w:rtl w:val="0"/>
+        </w:rPr>
+        <w:t xml:space="preserve">       </w:t>
+      </w:r>
+      <w:r>
+        <w:rPr>
+          <w:color w:val="1f1f1f"/>
+          <w:sz w:val="24"/>
+          <w:szCs w:val="24"/>
+          <w:rtl w:val="0"/>
+        </w:rPr>
+        <w:t xml:space="preserve">10/2019 - 07/2021</w:t>
+      </w:r>
+      <w:r>
+        <w:rPr>
+          <w:rtl w:val="0"/>
+        </w:rPr>
+      </w:r>
+    </w:p>
+    <w:p>
+      <w:pPr>
+        <w:spacing w:after="0" w:before="0" w:line="276" w:lineRule="auto"/>
+        <w:rPr>
+          <w:color w:val="3983ab"/>
+        </w:rPr>
+      </w:pPr>
+      <w:r>
+        <w:rPr>
+          <w:color w:val="1f1f1f"/>
+          <w:sz w:val="24"/>
+          <w:szCs w:val="24"/>
+          <w:rtl w:val="0"/>
+        </w:rPr>
+        <w:t xml:space="preserve">Indivior Pharmaceuticals</w:t>
+      </w:r>
+      <w:r>
+        <w:rPr>
+          <w:rtl w:val="0"/>
+        </w:rPr>
+      </w:r>
+    </w:p>
+    <w:p>
+      <w:pPr>
+        <w:numPr>
+          <w:ilvl w:val="0"/>
+          <w:numId w:val="4"/>
+        </w:numPr>
+        <w:spacing w:after="60" w:before="0" w:line="276" w:lineRule="auto"/>
+        <w:ind w:left="720" w:hanging="360"/>
+        <w:rPr/>
+      </w:pPr>
+      <w:r>
+        <w:rPr>
+          <w:color w:val="1f1f1f"/>
+          <w:sz w:val="24"/>
+          <w:szCs w:val="24"/>
+          <w:rtl w:val="0"/>
+        </w:rPr>
+        <w:t xml:space="preserve">Integrated SSO and MFA using Microsoft Azure Active Directory/Entra ID enhancing user verification processes and access management.</w:t>
+      </w:r>
+      <w:r>
+        <w:rPr>
+          <w:rtl w:val="0"/>
+        </w:rPr>
+      </w:r>
+    </w:p>
+    <w:p>
+      <w:pPr>
+        <w:numPr>
+          <w:ilvl w:val="0"/>
+          <w:numId w:val="4"/>
+        </w:numPr>
+        <w:spacing w:after="0" w:before="60" w:line="276" w:lineRule="auto"/>
+        <w:ind w:left="720" w:hanging="360"/>
+        <w:rPr/>
+      </w:pPr>
+      <w:r>
+        <w:rPr>
+          <w:color w:val="1f1f1f"/>
+          <w:sz w:val="24"/>
+          <w:szCs w:val="24"/>
+          <w:rtl w:val="0"/>
+        </w:rPr>
+        <w:t xml:space="preserve">Ensured ePHI data protection and encryption through backups and Bitlocker.</w:t>
+      </w:r>
+      <w:r>
+        <w:rPr>
+          <w:rtl w:val="0"/>
+        </w:rPr>
+      </w:r>
+    </w:p>
+    <w:p>
+      <w:pPr>
+        <w:numPr>
+          <w:ilvl w:val="0"/>
+          <w:numId w:val="4"/>
+        </w:numPr>
+        <w:spacing w:after="0" w:before="0" w:line="276" w:lineRule="auto"/>
+        <w:ind w:left="720" w:hanging="360"/>
+        <w:rPr/>
+      </w:pPr>
+      <w:r>
+        <w:rPr>
+          <w:color w:val="1f1f1f"/>
+          <w:sz w:val="24"/>
+          <w:szCs w:val="24"/>
+          <w:rtl w:val="0"/>
+        </w:rPr>
+        <w:t xml:space="preserve">Designed IAM solutions using Microsoft Intune for efficient mobile device management, ensuring secure and remote access.</w:t>
+      </w:r>
+      <w:r>
+        <w:rPr>
+          <w:rtl w:val="0"/>
+        </w:rPr>
+      </w:r>
+    </w:p>
+    <w:p>
+      <w:pPr>
+        <w:numPr>
+          <w:ilvl w:val="0"/>
+          <w:numId w:val="4"/>
+        </w:numPr>
+        <w:spacing w:after="0" w:before="0" w:line="276" w:lineRule="auto"/>
+        <w:ind w:left="720" w:hanging="360"/>
+        <w:rPr/>
+      </w:pPr>
+      <w:r>
+        <w:rPr>
+          <w:color w:val="1f1f1f"/>
+          <w:sz w:val="24"/>
+          <w:szCs w:val="24"/>
+          <w:rtl w:val="0"/>
+        </w:rPr>
+        <w:t xml:space="preserve">Developed a centralized incident response management system on GitHub.</w:t>
+      </w:r>
+      <w:r>
+        <w:rPr>
+          <w:rtl w:val="0"/>
+        </w:rPr>
+      </w:r>
+    </w:p>
+    <w:p>
+      <w:pPr>
+        <w:numPr>
+          <w:ilvl w:val="0"/>
+          <w:numId w:val="4"/>
+        </w:numPr>
+        <w:spacing w:after="0" w:before="0" w:line="276" w:lineRule="auto"/>
+        <w:ind w:left="720" w:hanging="360"/>
+        <w:rPr/>
+      </w:pPr>
+      <w:r>
+        <w:rPr>
+          <w:color w:val="1f1f1f"/>
+          <w:sz w:val="24"/>
+          <w:szCs w:val="24"/>
+          <w:rtl w:val="0"/>
+        </w:rPr>
+        <w:t xml:space="preserve">Managed user account profiles in Active Directory and Linux Server for access control and security management.</w:t>
+      </w:r>
+      <w:r>
+        <w:rPr>
+          <w:rtl w:val="0"/>
+        </w:rPr>
+      </w:r>
+    </w:p>
+    <w:p>
+      <w:pPr>
+        <w:numPr>
+          <w:ilvl w:val="0"/>
+          <w:numId w:val="4"/>
+        </w:numPr>
+        <w:pBdr>
+          <w:top w:color="e3e3e3" w:space="0" w:sz="0" w:val="none"/>
+          <w:left w:color="e3e3e3" w:space="0" w:sz="0" w:val="none"/>
+          <w:bottom w:color="e3e3e3" w:space="0" w:sz="0" w:val="none"/>
+          <w:right w:color="e3e3e3" w:space="0" w:sz="0" w:val="none"/>
+          <w:between w:color="e3e3e3" w:space="0" w:sz="0" w:val="none"/>
+        </w:pBdr>
+        <w:spacing w:before="0" w:lineRule="auto"/>
+        <w:ind w:left="720" w:hanging="360"/>
+        <w:rPr>
+          <w:color w:val="000000"/>
+        </w:rPr>
+      </w:pPr>
+      <w:r>
+        <w:rPr>
+          <w:sz w:val="24"/>
+          <w:szCs w:val="24"/>
+          <w:rtl w:val="0"/>
+        </w:rPr>
+        <w:t xml:space="preserve">Orchestrated the selection, implementation, and optimization of healthcare technology systems, including advanced Electronic Health Records (EHR) platforms like Epic, to bolster patient care and clinical operations.</w:t>
+      </w:r>
+      <w:r>
+        <w:rPr>
+          <w:rtl w:val="0"/>
+        </w:rPr>
+      </w:r>
+    </w:p>
+    <w:p>
+      <w:pPr>
+        <w:numPr>
+          <w:ilvl w:val="0"/>
+          <w:numId w:val="4"/>
+        </w:numPr>
+        <w:pBdr>
+          <w:top w:color="e3e3e3" w:space="0" w:sz="0" w:val="none"/>
+          <w:left w:color="e3e3e3" w:space="0" w:sz="0" w:val="none"/>
+          <w:bottom w:color="e3e3e3" w:space="0" w:sz="0" w:val="none"/>
+          <w:right w:color="e3e3e3" w:space="0" w:sz="0" w:val="none"/>
+          <w:between w:color="e3e3e3" w:space="0" w:sz="0" w:val="none"/>
+        </w:pBdr>
+        <w:spacing w:after="0" w:lineRule="auto"/>
+        <w:ind w:left="720" w:hanging="360"/>
+        <w:rPr>
+          <w:color w:val="000000"/>
+        </w:rPr>
+      </w:pPr>
+      <w:r>
+        <w:rPr>
+          <w:sz w:val="24"/>
+          <w:szCs w:val="24"/>
+          <w:rtl w:val="0"/>
+        </w:rPr>
+        <w:t xml:space="preserve">Spearheaded the migration of identity governance to the cloud with SailPoint IdentityNow, facilitating secure and scalable access management for a distributed workforce.</w:t>
+      </w:r>
+      <w:r>
+        <w:rPr>
+          <w:rtl w:val="0"/>
+        </w:rPr>
+      </w:r>
+    </w:p>
+    <w:p>
+      <w:pPr>
+        <w:numPr>
+          <w:ilvl w:val="0"/>
+          <w:numId w:val="4"/>
+        </w:numPr>
+        <w:spacing w:after="0" w:before="0" w:line="276" w:lineRule="auto"/>
+        <w:ind w:left="720" w:hanging="360"/>
+        <w:rPr/>
+      </w:pPr>
+      <w:r>
+        <w:rPr>
+          <w:color w:val="1f1f1f"/>
+          <w:sz w:val="24"/>
+          <w:szCs w:val="24"/>
+          <w:rtl w:val="0"/>
+        </w:rPr>
+        <w:t xml:space="preserve">Collaborated with IT and security teams to define and map out roles based on job functions, ensuring minimum necessary access rights for over 500 users across various departments.</w:t>
+      </w:r>
+      <w:r>
+        <w:rPr>
+          <w:rtl w:val="0"/>
+        </w:rPr>
+      </w:r>
+    </w:p>
+    <w:p>
+      <w:pPr>
+        <w:numPr>
+          <w:ilvl w:val="0"/>
+          <w:numId w:val="4"/>
+        </w:numPr>
+        <w:spacing w:after="0" w:before="0" w:line="276" w:lineRule="auto"/>
+        <w:ind w:left="720" w:hanging="360"/>
+        <w:rPr>
+          <w:color w:val="1f1f1f"/>
+          <w:sz w:val="24"/>
+          <w:szCs w:val="24"/>
+        </w:rPr>
+      </w:pPr>
+      <w:r>
+        <w:rPr>
+          <w:color w:val="1f1f1f"/>
+          <w:sz w:val="24"/>
+          <w:szCs w:val="24"/>
+          <w:rtl w:val="0"/>
+        </w:rPr>
+        <w:t xml:space="preserve">Designed a secure GCP architecture using Google IAM and Security Command Center for cloud resource protection.</w:t>
+      </w:r>
+    </w:p>
+    <w:p>
+      <w:pPr>
+        <w:numPr>
+          <w:ilvl w:val="0"/>
+          <w:numId w:val="4"/>
+        </w:numPr>
+        <w:spacing w:after="0" w:before="0" w:line="276" w:lineRule="auto"/>
+        <w:ind w:left="720" w:hanging="360"/>
+        <w:rPr/>
+      </w:pPr>
+      <w:r>
+        <w:rPr>
+          <w:color w:val="1f1f1f"/>
+          <w:sz w:val="24"/>
+          <w:szCs w:val="24"/>
+          <w:rtl w:val="0"/>
+        </w:rPr>
+        <w:t xml:space="preserve">Maintained optimized scripts, documented processes, trained staff, significantly improving operational resilience and team autonomy with scripting automation.</w:t>
+      </w:r>
+      <w:r>
+        <w:rPr>
+          <w:rtl w:val="0"/>
+        </w:rPr>
+      </w:r>
+    </w:p>
+    <w:p>
+      <w:pPr>
+        <w:numPr>
+          <w:ilvl w:val="0"/>
+          <w:numId w:val="4"/>
+        </w:numPr>
+        <w:spacing w:after="0" w:before="0" w:line="276" w:lineRule="auto"/>
+        <w:ind w:left="720" w:hanging="360"/>
+        <w:rPr/>
+      </w:pPr>
+      <w:r>
+        <w:rPr>
+          <w:color w:val="1f1f1f"/>
+          <w:sz w:val="24"/>
+          <w:szCs w:val="24"/>
+          <w:rtl w:val="0"/>
+        </w:rPr>
+        <w:t xml:space="preserve">Led the deployment of BeyondTrust to secure privileged accounts, reducing unauthorized access by 75% and enhancing compliance by 80% through strategic account management and audit controls.</w:t>
+      </w:r>
+      <w:r>
+        <w:rPr>
+          <w:rtl w:val="0"/>
+        </w:rPr>
+      </w:r>
+    </w:p>
+    <w:p>
+      <w:pPr>
+        <w:numPr>
+          <w:ilvl w:val="0"/>
+          <w:numId w:val="4"/>
+        </w:numPr>
+        <w:pBdr>
+          <w:top w:color="e3e3e3" w:space="0" w:sz="0" w:val="none"/>
+          <w:left w:color="e3e3e3" w:space="0" w:sz="0" w:val="none"/>
+          <w:bottom w:color="e3e3e3" w:space="0" w:sz="0" w:val="none"/>
+          <w:right w:color="e3e3e3" w:space="0" w:sz="0" w:val="none"/>
+          <w:between w:color="e3e3e3" w:space="0" w:sz="0" w:val="none"/>
+        </w:pBdr>
+        <w:spacing w:after="0" w:lineRule="auto"/>
+        <w:ind w:left="720" w:hanging="360"/>
+        <w:rPr>
+          <w:color w:val="000000"/>
+        </w:rPr>
+      </w:pPr>
+      <w:r>
+        <w:rPr>
+          <w:sz w:val="24"/>
+          <w:szCs w:val="24"/>
+          <w:rtl w:val="0"/>
+        </w:rPr>
+        <w:t xml:space="preserve">Maintained Carbon Black as comprehensive endpoint security from threat hunting to incident response.</w:t>
+      </w:r>
+      <w:r>
+        <w:rPr>
+          <w:rtl w:val="0"/>
+        </w:rPr>
+      </w:r>
+    </w:p>
+    <w:p>
+      <w:pPr>
+        <w:numPr>
+          <w:ilvl w:val="0"/>
+          <w:numId w:val="4"/>
+        </w:numPr>
+        <w:pBdr>
+          <w:top w:color="e3e3e3" w:space="0" w:sz="0" w:val="none"/>
+          <w:left w:color="e3e3e3" w:space="0" w:sz="0" w:val="none"/>
+          <w:bottom w:color="e3e3e3" w:space="0" w:sz="0" w:val="none"/>
+          <w:right w:color="e3e3e3" w:space="0" w:sz="0" w:val="none"/>
+          <w:between w:color="e3e3e3" w:space="0" w:sz="0" w:val="none"/>
+        </w:pBdr>
+        <w:spacing w:after="0" w:lineRule="auto"/>
+        <w:ind w:left="720" w:hanging="360"/>
+        <w:rPr>
+          <w:color w:val="000000"/>
+        </w:rPr>
+      </w:pPr>
+      <w:r>
+        <w:rPr>
+          <w:sz w:val="24"/>
+          <w:szCs w:val="24"/>
+          <w:rtl w:val="0"/>
+        </w:rPr>
+        <w:t xml:space="preserve">Designed and executed automated provisioning and deprovisioning processes in SailPoint, reducing manual workload by 70% and improving onboarding/offboarding efficiency.</w:t>
+      </w:r>
+      <w:r>
+        <w:rPr>
+          <w:rtl w:val="0"/>
+        </w:rPr>
+      </w:r>
+    </w:p>
+    <w:p>
+      <w:pPr>
+        <w:numPr>
+          <w:ilvl w:val="0"/>
+          <w:numId w:val="4"/>
+        </w:numPr>
+        <w:pBdr>
+          <w:top w:color="e3e3e3" w:space="0" w:sz="0" w:val="none"/>
+          <w:left w:color="e3e3e3" w:space="0" w:sz="0" w:val="none"/>
+          <w:bottom w:color="e3e3e3" w:space="0" w:sz="0" w:val="none"/>
+          <w:right w:color="e3e3e3" w:space="0" w:sz="0" w:val="none"/>
+          <w:between w:color="e3e3e3" w:space="0" w:sz="0" w:val="none"/>
+        </w:pBdr>
+        <w:spacing w:after="0" w:lineRule="auto"/>
+        <w:ind w:left="720" w:hanging="360"/>
+        <w:rPr>
+          <w:color w:val="000000"/>
+        </w:rPr>
+      </w:pPr>
+      <w:r>
+        <w:rPr>
+          <w:sz w:val="24"/>
+          <w:szCs w:val="24"/>
+          <w:rtl w:val="0"/>
+        </w:rPr>
+        <w:t xml:space="preserve">Designed role-based, location-based, &amp; device compliance access controls for Entra ID.</w:t>
+      </w:r>
+      <w:r>
+        <w:rPr>
+          <w:rtl w:val="0"/>
+        </w:rPr>
+      </w:r>
+    </w:p>
+    <w:p>
+      <w:pPr>
+        <w:ind w:left="720" w:firstLine="0"/>
+        <w:rPr>
+          <w:sz w:val="24"/>
+          <w:szCs w:val="24"/>
+        </w:rPr>
+      </w:pPr>
+      <w:r>
+        <w:rPr>
+          <w:rtl w:val="0"/>
+        </w:rPr>
+      </w:r>
+    </w:p>
+    <w:p>
+      <w:pPr>
+        <w:spacing w:after="0" w:before="0" w:line="276" w:lineRule="auto"/>
+        <w:rPr>
+          <w:color w:val="1f1f1f"/>
+          <w:sz w:val="24"/>
+          <w:szCs w:val="24"/>
+        </w:rPr>
+      </w:pPr>
+      <w:r>
+        <w:rPr>
+          <w:b w:val="1"/>
+          <w:color w:val="1f1f1f"/>
+          <w:sz w:val="24"/>
+          <w:szCs w:val="24"/>
+          <w:rtl w:val="0"/>
+        </w:rPr>
+        <w:t xml:space="preserve">IDENTITY AND ACCESS MANAGEMENT ANALYST</w:t>
+      </w:r>
+      <w:r>
+        <w:rPr>
+          <w:color w:val="1f1f1f"/>
+          <w:sz w:val="24"/>
+          <w:szCs w:val="24"/>
+          <w:rtl w:val="0"/>
+        </w:rPr>
+        <w:t xml:space="preserve"> </w:t>
+        <w:tab/>
+        <w:tab/>
+        <w:t xml:space="preserve">   04/2019 - 10/2019</w:t>
+      </w:r>
+    </w:p>
+    <w:p>
+      <w:pPr>
+        <w:spacing w:after="0" w:before="0" w:line="276" w:lineRule="auto"/>
+        <w:rPr>
+          <w:color w:val="3983ab"/>
+        </w:rPr>
+      </w:pPr>
+      <w:r>
+        <w:rPr>
+          <w:color w:val="1f1f1f"/>
+          <w:sz w:val="24"/>
+          <w:szCs w:val="24"/>
+          <w:rtl w:val="0"/>
+        </w:rPr>
+        <w:t xml:space="preserve">Wells Fargo</w:t>
+      </w:r>
+      <w:r>
+        <w:rPr>
+          <w:rtl w:val="0"/>
+        </w:rPr>
+      </w:r>
+    </w:p>
+    <w:p>
+      <w:pPr>
+        <w:numPr>
+          <w:ilvl w:val="0"/>
+          <w:numId w:val="6"/>
+        </w:numPr>
+        <w:spacing w:after="0" w:before="60" w:line="276" w:lineRule="auto"/>
+        <w:ind w:left="720" w:hanging="360"/>
+        <w:rPr/>
+      </w:pPr>
+      <w:r>
+        <w:rPr>
+          <w:color w:val="1f1f1f"/>
+          <w:sz w:val="24"/>
+          <w:szCs w:val="24"/>
+          <w:rtl w:val="0"/>
+        </w:rPr>
+        <w:t xml:space="preserve">Ensured IAM pra</w:t>
+      </w:r>
+      <w:r>
+        <w:rPr>
+          <w:sz w:val="24"/>
+          <w:szCs w:val="24"/>
+          <w:rtl w:val="0"/>
+        </w:rPr>
+        <w:t xml:space="preserve">ctices were compliant with the bank's operational risk framework and industry best practices, including policies, procedures, and control methodologies.</w:t>
+      </w:r>
+      <w:r>
+        <w:rPr>
+          <w:rtl w:val="0"/>
+        </w:rPr>
+      </w:r>
+    </w:p>
+    <w:p>
+      <w:pPr>
+        <w:numPr>
+          <w:ilvl w:val="0"/>
+          <w:numId w:val="6"/>
         </w:numPr>
         <w:pBdr>
           <w:top w:color="e3e3e3" w:space="0" w:sz="0" w:val="none"/>
@@ -1704,25 +2385,69 @@
           <w:szCs w:val="24"/>
           <w:rtl w:val="0"/>
         </w:rPr>
-        <w:t xml:space="preserve">Directed the organization-wide SSL/TLS certificate management program, ensuring encryption standards compliance and preventing downtime due to expired certificates.</w:t>
-      </w:r>
-      <w:r>
-        <w:rPr>
-          <w:rtl w:val="0"/>
-        </w:rPr>
-        <w:t xml:space="preserve">3</w:t>
-      </w:r>
-      <w:r>
-        <w:rPr>
-          <w:rtl w:val="0"/>
-        </w:rPr>
-      </w:r>
-    </w:p>
-    <w:p>
-      <w:pPr>
-        <w:numPr>
-          <w:ilvl w:val="0"/>
-          <w:numId w:val="2"/>
+        <w:t xml:space="preserve">Led cybersecurity projects using Agile and Waterfall methodologies, improving team efficiency and adaptability to rapidly changing security threats.</w:t>
+      </w:r>
+      <w:r>
+        <w:rPr>
+          <w:rtl w:val="0"/>
+        </w:rPr>
+      </w:r>
+    </w:p>
+    <w:p>
+      <w:pPr>
+        <w:numPr>
+          <w:ilvl w:val="0"/>
+          <w:numId w:val="6"/>
+        </w:numPr>
+        <w:spacing w:after="0" w:before="0" w:line="276" w:lineRule="auto"/>
+        <w:ind w:left="720" w:hanging="360"/>
+        <w:rPr/>
+      </w:pPr>
+      <w:r>
+        <w:rPr>
+          <w:color w:val="1f1f1f"/>
+          <w:sz w:val="24"/>
+          <w:szCs w:val="24"/>
+          <w:rtl w:val="0"/>
+        </w:rPr>
+        <w:t xml:space="preserve">Maintained user accounts, profiles, network, system security, and access privileges through IAM tools such as Active Directory, Office 365, and SCCM.</w:t>
+      </w:r>
+      <w:r>
+        <w:rPr>
+          <w:rtl w:val="0"/>
+        </w:rPr>
+      </w:r>
+    </w:p>
+    <w:p>
+      <w:pPr>
+        <w:numPr>
+          <w:ilvl w:val="0"/>
+          <w:numId w:val="6"/>
+        </w:numPr>
+        <w:spacing w:after="0" w:before="0" w:line="276" w:lineRule="auto"/>
+        <w:ind w:left="720" w:hanging="360"/>
+        <w:rPr/>
+      </w:pPr>
+      <w:r>
+        <w:rPr>
+          <w:color w:val="1f1f1f"/>
+          <w:sz w:val="24"/>
+          <w:szCs w:val="24"/>
+          <w:rtl w:val="0"/>
+        </w:rPr>
+        <w:t xml:space="preserve">Supported IAM solutions and maintenance, focused on access control systems.</w:t>
+      </w:r>
+      <w:r>
+        <w:rPr>
+          <w:rtl w:val="0"/>
+        </w:rPr>
+      </w:r>
+    </w:p>
+    <w:p>
+      <w:pPr>
+        <w:numPr>
+          <w:ilvl w:val="0"/>
+          <w:numId w:val="6"/>
         </w:numPr>
         <w:pBdr>
           <w:top w:color="e3e3e3" w:space="0" w:sz="0" w:val="none"/>
@@ -1731,7 +2456,7 @@
           <w:right w:color="e3e3e3" w:space="0" w:sz="0" w:val="none"/>
           <w:between w:color="e3e3e3" w:space="0" w:sz="0" w:val="none"/>
         </w:pBdr>
-        <w:spacing w:before="0" w:lineRule="auto"/>
+        <w:spacing w:after="0" w:afterAutospacing="0" w:line="276" w:lineRule="auto"/>
         <w:ind w:left="720" w:hanging="360"/>
         <w:rPr>
           <w:color w:val="000000"/>
@@ -1743,44 +2468,911 @@
           <w:szCs w:val="24"/>
           <w:rtl w:val="0"/>
         </w:rPr>
-        <w:t xml:space="preserve">Directed the collection, analysis, and reporting of healthcare metrics, utilizing data from EHR and PACS systems to drive improvements in patient health outcomes and service delivery.</w:t>
-      </w:r>
-      <w:r>
-        <w:rPr>
-          <w:rtl w:val="0"/>
-        </w:rPr>
-      </w:r>
-    </w:p>
-    <w:p>
-      <w:pPr>
-        <w:numPr>
-          <w:ilvl w:val="0"/>
-          <w:numId w:val="2"/>
-        </w:numPr>
+        <w:t xml:space="preserve">Oversaw the migration of critical workloads to a vSphere-based virtualized infrastructure, resulting in improved resource utilization and a 20% reduction in data center costs.</w:t>
+      </w:r>
+    </w:p>
+    <w:p>
+      <w:pPr>
+        <w:numPr>
+          <w:ilvl w:val="0"/>
+          <w:numId w:val="6"/>
+        </w:numPr>
+        <w:pBdr>
+          <w:top w:color="e3e3e3" w:space="0" w:sz="0" w:val="none"/>
+          <w:left w:color="e3e3e3" w:space="0" w:sz="0" w:val="none"/>
+          <w:bottom w:color="e3e3e3" w:space="0" w:sz="0" w:val="none"/>
+          <w:right w:color="e3e3e3" w:space="0" w:sz="0" w:val="none"/>
+          <w:between w:color="e3e3e3" w:space="0" w:sz="0" w:val="none"/>
+        </w:pBdr>
+        <w:spacing w:after="0" w:afterAutospacing="0" w:before="0" w:beforeAutospacing="0" w:lineRule="auto"/>
+        <w:ind w:left="720" w:hanging="360"/>
+        <w:rPr>
+          <w:rFonts w:ascii="Roboto" w:cs="Roboto" w:eastAsia="Roboto" w:hAnsi="Roboto"/>
+          <w:color w:val="0d0d0d"/>
+        </w:rPr>
+      </w:pPr>
+      <w:r>
+        <w:rPr>
+          <w:rFonts w:ascii="Roboto" w:cs="Roboto" w:eastAsia="Roboto" w:hAnsi="Roboto"/>
+          <w:color w:val="0d0d0d"/>
+          <w:sz w:val="24"/>
+          <w:szCs w:val="24"/>
+          <w:rtl w:val="0"/>
+        </w:rPr>
+        <w:t xml:space="preserve">Utilized Microsoft Defender’s automated investigation and remediation features to streamline security operations, achieving a 30% reduction in manual security tasks through automation.</w:t>
+      </w:r>
+      <w:r>
+        <w:rPr>
+          <w:rtl w:val="0"/>
+        </w:rPr>
+      </w:r>
+    </w:p>
+    <w:p>
+      <w:pPr>
+        <w:numPr>
+          <w:ilvl w:val="0"/>
+          <w:numId w:val="6"/>
+        </w:numPr>
+        <w:pBdr>
+          <w:top w:color="e3e3e3" w:space="0" w:sz="0" w:val="none"/>
+          <w:left w:color="e3e3e3" w:space="0" w:sz="0" w:val="none"/>
+          <w:bottom w:color="e3e3e3" w:space="0" w:sz="0" w:val="none"/>
+          <w:right w:color="e3e3e3" w:space="0" w:sz="0" w:val="none"/>
+          <w:between w:color="e3e3e3" w:space="0" w:sz="0" w:val="none"/>
+        </w:pBdr>
+        <w:spacing w:after="0" w:line="276" w:lineRule="auto"/>
+        <w:ind w:left="720" w:hanging="360"/>
+        <w:rPr>
+          <w:color w:val="000000"/>
+        </w:rPr>
+      </w:pPr>
+      <w:r>
+        <w:rPr>
+          <w:sz w:val="24"/>
+          <w:szCs w:val="24"/>
+          <w:rtl w:val="0"/>
+        </w:rPr>
+        <w:t xml:space="preserve">Developed and implemented advanced Splunk dashboards for comprehensive visibility into network traffic, system logs, and user activities, enhancing the security team's analytical capabilities, aiding in proactive threat hunting efforts.</w:t>
+      </w:r>
+      <w:r>
+        <w:rPr>
+          <w:rtl w:val="0"/>
+        </w:rPr>
+      </w:r>
+    </w:p>
+    <w:p>
+      <w:pPr>
+        <w:numPr>
+          <w:ilvl w:val="0"/>
+          <w:numId w:val="6"/>
+        </w:numPr>
+        <w:pBdr>
+          <w:top w:color="e3e3e3" w:space="0" w:sz="0" w:val="none"/>
+          <w:left w:color="e3e3e3" w:space="0" w:sz="0" w:val="none"/>
+          <w:bottom w:color="e3e3e3" w:space="0" w:sz="0" w:val="none"/>
+          <w:right w:color="e3e3e3" w:space="0" w:sz="0" w:val="none"/>
+          <w:between w:color="e3e3e3" w:space="0" w:sz="0" w:val="none"/>
+        </w:pBdr>
+        <w:spacing w:after="0" w:lineRule="auto"/>
+        <w:ind w:left="720" w:hanging="360"/>
+        <w:rPr>
+          <w:color w:val="000000"/>
+        </w:rPr>
+      </w:pPr>
+      <w:r>
+        <w:rPr>
+          <w:sz w:val="24"/>
+          <w:szCs w:val="24"/>
+          <w:rtl w:val="0"/>
+        </w:rPr>
+        <w:t xml:space="preserve">Utilized COBOL for system updates, bug fixes, and implementing new features to improve efficiency and reliability.</w:t>
+      </w:r>
+      <w:r>
+        <w:rPr>
+          <w:rtl w:val="0"/>
+        </w:rPr>
+      </w:r>
+    </w:p>
+    <w:p>
+      <w:pPr>
+        <w:numPr>
+          <w:ilvl w:val="0"/>
+          <w:numId w:val="6"/>
+        </w:numPr>
+        <w:pBdr>
+          <w:top w:color="e3e3e3" w:space="0" w:sz="0" w:val="none"/>
+          <w:left w:color="e3e3e3" w:space="0" w:sz="0" w:val="none"/>
+          <w:bottom w:color="e3e3e3" w:space="0" w:sz="0" w:val="none"/>
+          <w:right w:color="e3e3e3" w:space="0" w:sz="0" w:val="none"/>
+          <w:between w:color="e3e3e3" w:space="0" w:sz="0" w:val="none"/>
+        </w:pBdr>
+        <w:spacing w:after="0" w:lineRule="auto"/>
+        <w:ind w:left="720" w:hanging="360"/>
+        <w:rPr>
+          <w:color w:val="000000"/>
+        </w:rPr>
+      </w:pPr>
+      <w:r>
+        <w:rPr>
+          <w:sz w:val="24"/>
+          <w:szCs w:val="24"/>
+          <w:rtl w:val="0"/>
+        </w:rPr>
+        <w:t xml:space="preserve">Participated in cross-departmental projects to extend the functionality of COBOL applications, enabling new banking services and improving customer experience. </w:t>
+      </w:r>
+      <w:r>
+        <w:rPr>
+          <w:rtl w:val="0"/>
+        </w:rPr>
+      </w:r>
+    </w:p>
+    <w:p>
+      <w:pPr>
+        <w:numPr>
+          <w:ilvl w:val="0"/>
+          <w:numId w:val="6"/>
+        </w:numPr>
+        <w:spacing w:after="60" w:before="0" w:line="276" w:lineRule="auto"/>
+        <w:ind w:left="720" w:hanging="360"/>
+        <w:rPr/>
+      </w:pPr>
+      <w:r>
+        <w:rPr>
+          <w:sz w:val="24"/>
+          <w:szCs w:val="24"/>
+          <w:rtl w:val="0"/>
+        </w:rPr>
+        <w:t xml:space="preserve">Conducted on/off-boarding and trained 400 employees on security processes, reducing phishing attacks by p</w:t>
+      </w:r>
+      <w:r>
+        <w:rPr>
+          <w:color w:val="1f1f1f"/>
+          <w:sz w:val="24"/>
+          <w:szCs w:val="24"/>
+          <w:rtl w:val="0"/>
+        </w:rPr>
+        <w:t xml:space="preserve">resenting security awareness and training.</w:t>
+      </w:r>
+      <w:r>
+        <w:rPr>
+          <w:rtl w:val="0"/>
+        </w:rPr>
+      </w:r>
+    </w:p>
+    <w:p>
+      <w:pPr>
+        <w:spacing w:after="60" w:before="0" w:line="276" w:lineRule="auto"/>
+        <w:ind w:left="720" w:firstLine="0"/>
+        <w:rPr/>
+      </w:pPr>
+      <w:r>
+        <w:rPr>
+          <w:rtl w:val="0"/>
+        </w:rPr>
+      </w:r>
+    </w:p>
+    <w:p>
+      <w:pPr>
         <w:spacing w:after="0" w:before="0" w:line="276" w:lineRule="auto"/>
-        <w:ind w:left="720" w:hanging="360"/>
-        <w:rPr/>
-      </w:pPr>
-      <w:r>
-        <w:rPr>
-          <w:color w:val="1f1f1f"/>
-          <w:sz w:val="24"/>
-          <w:szCs w:val="24"/>
-          <w:rtl w:val="0"/>
-        </w:rPr>
-        <w:t xml:space="preserve">Implemented Auth0 for secure, scalable user authentication, leading to a 99% success rate in logins and halving the development time for new auth features by leveraging customizable workflows and SDKs aligning with HIPPA requirements.</w:t>
-      </w:r>
-      <w:r>
-        <w:rPr>
-          <w:rtl w:val="0"/>
-        </w:rPr>
-      </w:r>
-    </w:p>
-    <w:p>
-      <w:pPr>
-        <w:numPr>
-          <w:ilvl w:val="0"/>
-          <w:numId w:val="2"/>
+        <w:rPr>
+          <w:b w:val="1"/>
+          <w:color w:val="1f1f1f"/>
+          <w:sz w:val="24"/>
+          <w:szCs w:val="24"/>
+        </w:rPr>
+      </w:pPr>
+      <w:r>
+        <w:rPr>
+          <w:b w:val="1"/>
+          <w:color w:val="1f1f1f"/>
+          <w:sz w:val="24"/>
+          <w:szCs w:val="24"/>
+          <w:rtl w:val="0"/>
+        </w:rPr>
+        <w:t xml:space="preserve">CUSTOMER IDENTITY &amp; ACCESS MANAGEMENT ENGINEER      </w:t>
+      </w:r>
+      <w:r>
+        <w:rPr>
+          <w:color w:val="1f1f1f"/>
+          <w:sz w:val="24"/>
+          <w:szCs w:val="24"/>
+          <w:rtl w:val="0"/>
+        </w:rPr>
+        <w:t xml:space="preserve">10/2015 - 01/2019</w:t>
+      </w:r>
+      <w:r>
+        <w:rPr>
+          <w:rtl w:val="0"/>
+        </w:rPr>
+      </w:r>
+    </w:p>
+    <w:p>
+      <w:pPr>
+        <w:spacing w:after="0" w:before="0" w:line="276" w:lineRule="auto"/>
+        <w:rPr>
+          <w:color w:val="3983ab"/>
+        </w:rPr>
+      </w:pPr>
+      <w:r>
+        <w:rPr>
+          <w:color w:val="1f1f1f"/>
+          <w:sz w:val="24"/>
+          <w:szCs w:val="24"/>
+          <w:rtl w:val="0"/>
+        </w:rPr>
+        <w:t xml:space="preserve">Wellsecured IT</w:t>
+      </w:r>
+      <w:r>
+        <w:rPr>
+          <w:rtl w:val="0"/>
+        </w:rPr>
+      </w:r>
+    </w:p>
+    <w:p>
+      <w:pPr>
+        <w:numPr>
+          <w:ilvl w:val="0"/>
+          <w:numId w:val="3"/>
+        </w:numPr>
+        <w:spacing w:after="0" w:before="60" w:line="276" w:lineRule="auto"/>
+        <w:ind w:left="720" w:hanging="360"/>
+        <w:rPr>
+          <w:sz w:val="24"/>
+          <w:szCs w:val="24"/>
+        </w:rPr>
+      </w:pPr>
+      <w:r>
+        <w:rPr>
+          <w:color w:val="1f1f1f"/>
+          <w:sz w:val="24"/>
+          <w:szCs w:val="24"/>
+          <w:rtl w:val="0"/>
+        </w:rPr>
+        <w:t xml:space="preserve">Orchestrated the migration of legacy IAM systems to ForgeRock IDM, improving identity lifecycle management and reducing operational costs.</w:t>
+      </w:r>
+      <w:r>
+        <w:rPr>
+          <w:rtl w:val="0"/>
+        </w:rPr>
+      </w:r>
+    </w:p>
+    <w:p>
+      <w:pPr>
+        <w:numPr>
+          <w:ilvl w:val="0"/>
+          <w:numId w:val="3"/>
+        </w:numPr>
+        <w:spacing w:after="0" w:before="0" w:line="276" w:lineRule="auto"/>
+        <w:ind w:left="720" w:hanging="360"/>
+        <w:rPr>
+          <w:sz w:val="24"/>
+          <w:szCs w:val="24"/>
+        </w:rPr>
+      </w:pPr>
+      <w:r>
+        <w:rPr>
+          <w:color w:val="1f1f1f"/>
+          <w:sz w:val="24"/>
+          <w:szCs w:val="24"/>
+          <w:rtl w:val="0"/>
+        </w:rPr>
+        <w:t xml:space="preserve">Integrated Splunk with IAM solutions to automate the collection and analysis of access logs, streamlining audit processes and significantly improving the efficiency of compliance reporting.</w:t>
+      </w:r>
+      <w:r>
+        <w:rPr>
+          <w:rtl w:val="0"/>
+        </w:rPr>
+      </w:r>
+    </w:p>
+    <w:p>
+      <w:pPr>
+        <w:numPr>
+          <w:ilvl w:val="0"/>
+          <w:numId w:val="3"/>
+        </w:numPr>
+        <w:spacing w:after="0" w:afterAutospacing="0" w:before="0" w:line="276" w:lineRule="auto"/>
+        <w:ind w:left="720" w:hanging="360"/>
+        <w:rPr>
+          <w:sz w:val="24"/>
+          <w:szCs w:val="24"/>
+        </w:rPr>
+      </w:pPr>
+      <w:r>
+        <w:rPr>
+          <w:color w:val="1f1f1f"/>
+          <w:sz w:val="24"/>
+          <w:szCs w:val="24"/>
+          <w:rtl w:val="0"/>
+        </w:rPr>
+        <w:t xml:space="preserve">Provided complex technical guidance, oversight, and enforcement of security directives, policies, standards, plans, and procedures as defined by ISO/IEC 27001 framework.</w:t>
+      </w:r>
+    </w:p>
+    <w:p>
+      <w:pPr>
+        <w:numPr>
+          <w:ilvl w:val="0"/>
+          <w:numId w:val="3"/>
+        </w:numPr>
+        <w:pBdr>
+          <w:top w:color="e3e3e3" w:space="0" w:sz="0" w:val="none"/>
+          <w:left w:color="e3e3e3" w:space="0" w:sz="0" w:val="none"/>
+          <w:bottom w:color="e3e3e3" w:space="0" w:sz="0" w:val="none"/>
+          <w:right w:color="e3e3e3" w:space="0" w:sz="0" w:val="none"/>
+          <w:between w:color="e3e3e3" w:space="0" w:sz="0" w:val="none"/>
+        </w:pBdr>
+        <w:spacing w:after="0" w:afterAutospacing="0" w:before="0" w:beforeAutospacing="0" w:lineRule="auto"/>
+        <w:ind w:left="720" w:hanging="360"/>
+        <w:rPr>
+          <w:rFonts w:ascii="Roboto" w:cs="Roboto" w:eastAsia="Roboto" w:hAnsi="Roboto"/>
+          <w:color w:val="0d0d0d"/>
+          <w:sz w:val="24"/>
+          <w:szCs w:val="24"/>
+        </w:rPr>
+      </w:pPr>
+      <w:r>
+        <w:rPr>
+          <w:rFonts w:ascii="Roboto" w:cs="Roboto" w:eastAsia="Roboto" w:hAnsi="Roboto"/>
+          <w:color w:val="0d0d0d"/>
+          <w:sz w:val="24"/>
+          <w:szCs w:val="24"/>
+          <w:rtl w:val="0"/>
+        </w:rPr>
+        <w:t xml:space="preserve">Ensured alignment with NIST and ISO 27001 standards by leveraging Microsoft Defender’s security controls to protect sensitive data and maintain high compliance levels.</w:t>
+      </w:r>
+      <w:r>
+        <w:rPr>
+          <w:rtl w:val="0"/>
+        </w:rPr>
+      </w:r>
+    </w:p>
+    <w:p>
+      <w:pPr>
+        <w:numPr>
+          <w:ilvl w:val="0"/>
+          <w:numId w:val="3"/>
+        </w:numPr>
+        <w:spacing w:after="0" w:before="0" w:line="276" w:lineRule="auto"/>
+        <w:ind w:left="720" w:hanging="360"/>
+        <w:rPr>
+          <w:sz w:val="24"/>
+          <w:szCs w:val="24"/>
+        </w:rPr>
+      </w:pPr>
+      <w:r>
+        <w:rPr>
+          <w:color w:val="1f1f1f"/>
+          <w:sz w:val="24"/>
+          <w:szCs w:val="24"/>
+          <w:rtl w:val="0"/>
+        </w:rPr>
+        <w:t xml:space="preserve">Conducted comprehensive security audits using Ping Identity tools to identify and remediate potential vulnerabilities in the IAM infrastructure.</w:t>
+      </w:r>
+      <w:r>
+        <w:rPr>
+          <w:rtl w:val="0"/>
+        </w:rPr>
+      </w:r>
+    </w:p>
+    <w:p>
+      <w:pPr>
+        <w:numPr>
+          <w:ilvl w:val="0"/>
+          <w:numId w:val="3"/>
+        </w:numPr>
+        <w:pBdr>
+          <w:top w:color="e3e3e3" w:space="0" w:sz="0" w:val="none"/>
+          <w:left w:color="e3e3e3" w:space="0" w:sz="0" w:val="none"/>
+          <w:bottom w:color="e3e3e3" w:space="0" w:sz="0" w:val="none"/>
+          <w:right w:color="e3e3e3" w:space="0" w:sz="0" w:val="none"/>
+          <w:between w:color="e3e3e3" w:space="0" w:sz="0" w:val="none"/>
+        </w:pBdr>
+        <w:spacing w:after="0" w:line="276" w:lineRule="auto"/>
+        <w:ind w:left="720" w:hanging="360"/>
+        <w:rPr>
+          <w:color w:val="000000"/>
+          <w:sz w:val="24"/>
+          <w:szCs w:val="24"/>
+        </w:rPr>
+      </w:pPr>
+      <w:r>
+        <w:rPr>
+          <w:sz w:val="24"/>
+          <w:szCs w:val="24"/>
+          <w:rtl w:val="0"/>
+        </w:rPr>
+        <w:t xml:space="preserve">Optimized application delivery and performance using Citrix, achieving a 99.9% uptime for critical applications and enhancing user satisfaction.</w:t>
+      </w:r>
+      <w:r>
+        <w:rPr>
+          <w:rtl w:val="0"/>
+        </w:rPr>
+      </w:r>
+    </w:p>
+    <w:p>
+      <w:pPr>
+        <w:numPr>
+          <w:ilvl w:val="0"/>
+          <w:numId w:val="3"/>
+        </w:numPr>
+        <w:spacing w:after="0" w:before="0" w:line="276" w:lineRule="auto"/>
+        <w:ind w:left="720" w:hanging="360"/>
+        <w:rPr>
+          <w:color w:val="000000"/>
+          <w:sz w:val="24"/>
+          <w:szCs w:val="24"/>
+        </w:rPr>
+      </w:pPr>
+      <w:r>
+        <w:rPr>
+          <w:sz w:val="24"/>
+          <w:szCs w:val="24"/>
+          <w:rtl w:val="0"/>
+        </w:rPr>
+        <w:t xml:space="preserve">Installed virtual machines (VMWare, VirtualBox, &amp; Hyper-V) to utilize applications in a test environment of IT Infrastructure and operations management.</w:t>
+      </w:r>
+      <w:r>
+        <w:rPr>
+          <w:rtl w:val="0"/>
+        </w:rPr>
+      </w:r>
+    </w:p>
+    <w:p>
+      <w:pPr>
+        <w:numPr>
+          <w:ilvl w:val="0"/>
+          <w:numId w:val="3"/>
+        </w:numPr>
+        <w:spacing w:after="0" w:before="0" w:line="276" w:lineRule="auto"/>
+        <w:ind w:left="720" w:hanging="360"/>
+        <w:rPr>
+          <w:sz w:val="24"/>
+          <w:szCs w:val="24"/>
+        </w:rPr>
+      </w:pPr>
+      <w:r>
+        <w:rPr>
+          <w:sz w:val="24"/>
+          <w:szCs w:val="24"/>
+          <w:rtl w:val="0"/>
+        </w:rPr>
+        <w:t xml:space="preserve">Designed and deployed a suite of PowerShell scripts for automating security tasks, including log analysis, system hardening, and incident detection.</w:t>
+      </w:r>
+    </w:p>
+    <w:p>
+      <w:pPr>
+        <w:numPr>
+          <w:ilvl w:val="0"/>
+          <w:numId w:val="3"/>
+        </w:numPr>
+        <w:pBdr>
+          <w:top w:color="e3e3e3" w:space="0" w:sz="0" w:val="none"/>
+          <w:left w:color="e3e3e3" w:space="0" w:sz="0" w:val="none"/>
+          <w:bottom w:color="e3e3e3" w:space="0" w:sz="0" w:val="none"/>
+          <w:right w:color="e3e3e3" w:space="0" w:sz="0" w:val="none"/>
+          <w:between w:color="e3e3e3" w:space="0" w:sz="0" w:val="none"/>
+        </w:pBdr>
+        <w:spacing w:after="0" w:line="276" w:lineRule="auto"/>
+        <w:ind w:left="720" w:hanging="360"/>
+        <w:rPr>
+          <w:color w:val="000000"/>
+          <w:sz w:val="24"/>
+          <w:szCs w:val="24"/>
+        </w:rPr>
+      </w:pPr>
+      <w:r>
+        <w:rPr>
+          <w:color w:val="1f1f1f"/>
+          <w:sz w:val="24"/>
+          <w:szCs w:val="24"/>
+          <w:rtl w:val="0"/>
+        </w:rPr>
+        <w:t xml:space="preserve">Integrated</w:t>
+      </w:r>
+      <w:r>
+        <w:rPr>
+          <w:sz w:val="24"/>
+          <w:szCs w:val="24"/>
+          <w:rtl w:val="0"/>
+        </w:rPr>
+        <w:t xml:space="preserve"> a secure, scalable AWS cloud infrastructure with enhanced identity/access management and encryption, boosting efficiency and security.</w:t>
+      </w:r>
+      <w:r>
+        <w:rPr>
+          <w:rtl w:val="0"/>
+        </w:rPr>
+      </w:r>
+    </w:p>
+    <w:p>
+      <w:pPr>
+        <w:numPr>
+          <w:ilvl w:val="0"/>
+          <w:numId w:val="3"/>
+        </w:numPr>
+        <w:spacing w:after="60" w:before="0" w:line="276" w:lineRule="auto"/>
+        <w:ind w:left="720" w:hanging="360"/>
+        <w:rPr>
+          <w:sz w:val="24"/>
+          <w:szCs w:val="24"/>
+        </w:rPr>
+      </w:pPr>
+      <w:r>
+        <w:rPr>
+          <w:color w:val="1f1f1f"/>
+          <w:sz w:val="24"/>
+          <w:szCs w:val="24"/>
+          <w:rtl w:val="0"/>
+        </w:rPr>
+        <w:t xml:space="preserve">Integrated Auth0 for scalable user authentication, enhancing authentication success to 99% and cutting development time by 50% by adopting secure and efficient authentication workflows.</w:t>
+      </w:r>
+      <w:r>
+        <w:rPr>
+          <w:rtl w:val="0"/>
+        </w:rPr>
+      </w:r>
+    </w:p>
+    <w:p>
+      <w:pPr>
+        <w:spacing w:after="60" w:before="60" w:line="276" w:lineRule="auto"/>
+        <w:ind w:left="720" w:firstLine="0"/>
+        <w:rPr>
+          <w:color w:val="1f1f1f"/>
+          <w:sz w:val="24"/>
+          <w:szCs w:val="24"/>
+        </w:rPr>
+      </w:pPr>
+      <w:r>
+        <w:rPr>
+          <w:rtl w:val="0"/>
+        </w:rPr>
+      </w:r>
+    </w:p>
+    <w:p>
+      <w:pPr>
+        <w:spacing w:after="0" w:before="0" w:line="276" w:lineRule="auto"/>
+        <w:rPr>
+          <w:b w:val="1"/>
+          <w:color w:val="1f1f1f"/>
+          <w:sz w:val="24"/>
+          <w:szCs w:val="24"/>
+        </w:rPr>
+      </w:pPr>
+      <w:r>
+        <w:rPr>
+          <w:b w:val="1"/>
+          <w:color w:val="1f1f1f"/>
+          <w:sz w:val="24"/>
+          <w:szCs w:val="24"/>
+          <w:rtl w:val="0"/>
+        </w:rPr>
+        <w:t xml:space="preserve">CLOUD SECURITY OPERATIONS</w:t>
+        <w:tab/>
+        <w:tab/>
+        <w:tab/>
+        <w:tab/>
+        <w:tab/>
+        <w:t xml:space="preserve">   </w:t>
+      </w:r>
+      <w:r>
+        <w:rPr>
+          <w:color w:val="1f1f1f"/>
+          <w:sz w:val="24"/>
+          <w:szCs w:val="24"/>
+          <w:rtl w:val="0"/>
+        </w:rPr>
+        <w:t xml:space="preserve">06/2011 - 12/2015</w:t>
+      </w:r>
+      <w:r>
+        <w:rPr>
+          <w:rtl w:val="0"/>
+        </w:rPr>
+      </w:r>
+    </w:p>
+    <w:p>
+      <w:pPr>
+        <w:spacing w:after="0" w:before="0" w:line="276" w:lineRule="auto"/>
+        <w:rPr>
+          <w:color w:val="3983ab"/>
+        </w:rPr>
+      </w:pPr>
+      <w:r>
+        <w:rPr>
+          <w:color w:val="1f1f1f"/>
+          <w:sz w:val="24"/>
+          <w:szCs w:val="24"/>
+          <w:rtl w:val="0"/>
+        </w:rPr>
+        <w:t xml:space="preserve">Cloudcentria Security</w:t>
+      </w:r>
+      <w:r>
+        <w:rPr>
+          <w:rtl w:val="0"/>
+        </w:rPr>
+      </w:r>
+    </w:p>
+    <w:p>
+      <w:pPr>
+        <w:numPr>
+          <w:ilvl w:val="0"/>
+          <w:numId w:val="7"/>
+        </w:numPr>
+        <w:spacing w:after="0" w:before="60" w:line="276" w:lineRule="auto"/>
+        <w:ind w:left="720" w:hanging="360"/>
+        <w:rPr>
+          <w:sz w:val="24"/>
+          <w:szCs w:val="24"/>
+        </w:rPr>
+      </w:pPr>
+      <w:r>
+        <w:rPr>
+          <w:color w:val="1f1f1f"/>
+          <w:sz w:val="24"/>
+          <w:szCs w:val="24"/>
+          <w:rtl w:val="0"/>
+        </w:rPr>
+        <w:t xml:space="preserve">Developed and maintained policies, procedures, and documentation to align with regulatory standards, leading to successful audits and certifications.</w:t>
+      </w:r>
+      <w:r>
+        <w:rPr>
+          <w:rtl w:val="0"/>
+        </w:rPr>
+      </w:r>
+    </w:p>
+    <w:p>
+      <w:pPr>
+        <w:numPr>
+          <w:ilvl w:val="0"/>
+          <w:numId w:val="7"/>
+        </w:numPr>
+        <w:pBdr>
+          <w:top w:color="e3e3e3" w:space="0" w:sz="0" w:val="none"/>
+          <w:left w:color="e3e3e3" w:space="0" w:sz="0" w:val="none"/>
+          <w:bottom w:color="e3e3e3" w:space="0" w:sz="0" w:val="none"/>
+          <w:right w:color="e3e3e3" w:space="0" w:sz="0" w:val="none"/>
+          <w:between w:color="e3e3e3" w:space="0" w:sz="0" w:val="none"/>
+        </w:pBdr>
+        <w:spacing w:after="0" w:line="276" w:lineRule="auto"/>
+        <w:ind w:left="720" w:hanging="360"/>
+        <w:rPr>
+          <w:color w:val="000000"/>
+          <w:sz w:val="24"/>
+          <w:szCs w:val="24"/>
+        </w:rPr>
+      </w:pPr>
+      <w:r>
+        <w:rPr>
+          <w:sz w:val="24"/>
+          <w:szCs w:val="24"/>
+          <w:rtl w:val="0"/>
+        </w:rPr>
+        <w:t xml:space="preserve">Conducted penetration testing and vulnerability assessments using Kali Linux, identifying critical security weaknesses and recommending mitigation strategies to enhance system resilience.</w:t>
+      </w:r>
+      <w:r>
+        <w:rPr>
+          <w:rtl w:val="0"/>
+        </w:rPr>
+      </w:r>
+    </w:p>
+    <w:p>
+      <w:pPr>
+        <w:numPr>
+          <w:ilvl w:val="0"/>
+          <w:numId w:val="7"/>
+        </w:numPr>
+        <w:spacing w:after="0" w:before="0" w:line="276" w:lineRule="auto"/>
+        <w:ind w:left="720" w:hanging="360"/>
+        <w:rPr>
+          <w:color w:val="000000"/>
+          <w:sz w:val="24"/>
+          <w:szCs w:val="24"/>
+        </w:rPr>
+      </w:pPr>
+      <w:r>
+        <w:rPr>
+          <w:sz w:val="24"/>
+          <w:szCs w:val="24"/>
+          <w:rtl w:val="0"/>
+        </w:rPr>
+        <w:t xml:space="preserve">Led the integration of Ping Identity with enterprise applications, ensuring secure and efficient user access control to reduce administrative overhead.</w:t>
+      </w:r>
+      <w:r>
+        <w:rPr>
+          <w:rtl w:val="0"/>
+        </w:rPr>
+      </w:r>
+    </w:p>
+    <w:p>
+      <w:pPr>
+        <w:numPr>
+          <w:ilvl w:val="0"/>
+          <w:numId w:val="7"/>
+        </w:numPr>
+        <w:spacing w:after="0" w:before="0" w:line="276" w:lineRule="auto"/>
+        <w:ind w:left="720" w:hanging="360"/>
+        <w:rPr>
+          <w:sz w:val="24"/>
+          <w:szCs w:val="24"/>
+        </w:rPr>
+      </w:pPr>
+      <w:r>
+        <w:rPr>
+          <w:sz w:val="24"/>
+          <w:szCs w:val="24"/>
+          <w:rtl w:val="0"/>
+        </w:rPr>
+        <w:t xml:space="preserve">Maintained high-level </w:t>
+      </w:r>
+      <w:r>
+        <w:rPr>
+          <w:color w:val="1f1f1f"/>
+          <w:sz w:val="24"/>
+          <w:szCs w:val="24"/>
+          <w:rtl w:val="0"/>
+        </w:rPr>
+        <w:t xml:space="preserve">customer satisfaction by delivering professional and timely support, and documenting processes and service desk records meticulously.</w:t>
+      </w:r>
+      <w:r>
+        <w:rPr>
+          <w:rtl w:val="0"/>
+        </w:rPr>
+      </w:r>
+    </w:p>
+    <w:p>
+      <w:pPr>
+        <w:numPr>
+          <w:ilvl w:val="0"/>
+          <w:numId w:val="7"/>
+        </w:numPr>
+        <w:spacing w:after="0" w:before="0" w:line="276" w:lineRule="auto"/>
+        <w:ind w:left="720" w:hanging="360"/>
+        <w:rPr>
+          <w:sz w:val="24"/>
+          <w:szCs w:val="24"/>
+        </w:rPr>
+      </w:pPr>
+      <w:r>
+        <w:rPr>
+          <w:color w:val="1f1f1f"/>
+          <w:sz w:val="24"/>
+          <w:szCs w:val="24"/>
+          <w:rtl w:val="0"/>
+        </w:rPr>
+        <w:t xml:space="preserve">Created industry leading practices of IAM/Access Control/Change Management through Active Directory and Azure AD/Entra ID PaaS.</w:t>
+      </w:r>
+      <w:r>
+        <w:rPr>
+          <w:rtl w:val="0"/>
+        </w:rPr>
+      </w:r>
+    </w:p>
+    <w:p>
+      <w:pPr>
+        <w:numPr>
+          <w:ilvl w:val="0"/>
+          <w:numId w:val="7"/>
+        </w:numPr>
+        <w:pBdr>
+          <w:top w:color="e3e3e3" w:space="0" w:sz="0" w:val="none"/>
+          <w:left w:color="e3e3e3" w:space="0" w:sz="0" w:val="none"/>
+          <w:bottom w:color="e3e3e3" w:space="0" w:sz="0" w:val="none"/>
+          <w:right w:color="e3e3e3" w:space="0" w:sz="0" w:val="none"/>
+          <w:between w:color="e3e3e3" w:space="0" w:sz="0" w:val="none"/>
+        </w:pBdr>
+        <w:spacing w:after="0" w:lineRule="auto"/>
+        <w:ind w:left="720" w:hanging="360"/>
+        <w:rPr>
+          <w:color w:val="0d0d0d"/>
+          <w:sz w:val="24"/>
+          <w:szCs w:val="24"/>
+        </w:rPr>
+      </w:pPr>
+      <w:r>
+        <w:rPr>
+          <w:color w:val="0d0d0d"/>
+          <w:sz w:val="24"/>
+          <w:szCs w:val="24"/>
+          <w:rtl w:val="0"/>
+        </w:rPr>
+        <w:t xml:space="preserve">Spearheaded mitigation of sophisticated DDoS attacks, improving organizational threat resilience.</w:t>
+      </w:r>
+    </w:p>
+    <w:p>
+      <w:pPr>
+        <w:numPr>
+          <w:ilvl w:val="0"/>
+          <w:numId w:val="7"/>
+        </w:numPr>
+        <w:pBdr>
+          <w:top w:color="e3e3e3" w:space="0" w:sz="0" w:val="none"/>
+          <w:left w:color="e3e3e3" w:space="0" w:sz="0" w:val="none"/>
+          <w:bottom w:color="e3e3e3" w:space="0" w:sz="0" w:val="none"/>
+          <w:right w:color="e3e3e3" w:space="0" w:sz="0" w:val="none"/>
+          <w:between w:color="e3e3e3" w:space="0" w:sz="0" w:val="none"/>
+        </w:pBdr>
+        <w:spacing w:after="0" w:lineRule="auto"/>
+        <w:ind w:left="720" w:hanging="360"/>
+        <w:rPr>
+          <w:color w:val="0d0d0d"/>
+          <w:sz w:val="24"/>
+          <w:szCs w:val="24"/>
+        </w:rPr>
+      </w:pPr>
+      <w:r>
+        <w:rPr>
+          <w:color w:val="0d0d0d"/>
+          <w:sz w:val="24"/>
+          <w:szCs w:val="24"/>
+          <w:rtl w:val="0"/>
+        </w:rPr>
+        <w:t xml:space="preserve">Directed an enterprise-wide vulnerability management program using Nessus, covering 15,000 assets.</w:t>
+      </w:r>
+    </w:p>
+    <w:p>
+      <w:pPr>
+        <w:numPr>
+          <w:ilvl w:val="0"/>
+          <w:numId w:val="7"/>
+        </w:numPr>
+        <w:pBdr>
+          <w:top w:color="e3e3e3" w:space="0" w:sz="0" w:val="none"/>
+          <w:left w:color="e3e3e3" w:space="0" w:sz="0" w:val="none"/>
+          <w:bottom w:color="e3e3e3" w:space="0" w:sz="0" w:val="none"/>
+          <w:right w:color="e3e3e3" w:space="0" w:sz="0" w:val="none"/>
+          <w:between w:color="e3e3e3" w:space="0" w:sz="0" w:val="none"/>
+        </w:pBdr>
+        <w:spacing w:after="0" w:lineRule="auto"/>
+        <w:ind w:left="720" w:hanging="360"/>
+        <w:rPr>
+          <w:color w:val="0d0d0d"/>
+          <w:sz w:val="24"/>
+          <w:szCs w:val="24"/>
+        </w:rPr>
+      </w:pPr>
+      <w:r>
+        <w:rPr>
+          <w:color w:val="0d0d0d"/>
+          <w:sz w:val="24"/>
+          <w:szCs w:val="24"/>
+          <w:rtl w:val="0"/>
+        </w:rPr>
+        <w:t xml:space="preserve">Conducted a digital forensics investigation of a suspected insider threat, using The Sleuth Kit for disk image analysis and evidence recovery.</w:t>
+      </w:r>
+    </w:p>
+    <w:p>
+      <w:pPr>
+        <w:numPr>
+          <w:ilvl w:val="0"/>
+          <w:numId w:val="7"/>
+        </w:numPr>
+        <w:pBdr>
+          <w:top w:color="e3e3e3" w:space="0" w:sz="0" w:val="none"/>
+          <w:left w:color="e3e3e3" w:space="0" w:sz="0" w:val="none"/>
+          <w:bottom w:color="e3e3e3" w:space="0" w:sz="0" w:val="none"/>
+          <w:right w:color="e3e3e3" w:space="0" w:sz="0" w:val="none"/>
+          <w:between w:color="e3e3e3" w:space="0" w:sz="0" w:val="none"/>
+        </w:pBdr>
+        <w:spacing w:after="0" w:lineRule="auto"/>
+        <w:ind w:left="720" w:hanging="360"/>
+        <w:rPr>
+          <w:color w:val="0d0d0d"/>
+          <w:sz w:val="24"/>
+          <w:szCs w:val="24"/>
+        </w:rPr>
+      </w:pPr>
+      <w:r>
+        <w:rPr>
+          <w:color w:val="0d0d0d"/>
+          <w:sz w:val="24"/>
+          <w:szCs w:val="24"/>
+          <w:rtl w:val="0"/>
+        </w:rPr>
+        <w:t xml:space="preserve">Identified the malicious insider, leading to legal action and the recovery of stolen intellectual property.</w:t>
+      </w:r>
+    </w:p>
+    <w:p>
+      <w:pPr>
+        <w:numPr>
+          <w:ilvl w:val="0"/>
+          <w:numId w:val="7"/>
         </w:numPr>
         <w:pBdr>
           <w:top w:color="e3e3e3" w:space="0" w:sz="0" w:val="none"/>
@@ -1792,1605 +3384,6 @@
         <w:spacing w:after="300" w:lineRule="auto"/>
         <w:ind w:left="720" w:hanging="360"/>
         <w:rPr>
-          <w:color w:val="000000"/>
-        </w:rPr>
-      </w:pPr>
-      <w:r>
-        <w:rPr>
-          <w:sz w:val="24"/>
-          <w:szCs w:val="24"/>
-          <w:rtl w:val="0"/>
-        </w:rPr>
-        <w:t xml:space="preserve">Coordinated with IT, audit, and compliance teams to ensure CyberArk practices aligned with regulatory requirements, significantly contributing to successful audits under standards such as SOX, GDPR, and HIPAA.</w:t>
-      </w:r>
-      <w:r>
-        <w:rPr>
-          <w:rtl w:val="0"/>
-        </w:rPr>
-      </w:r>
-    </w:p>
-    <w:p>
-      <w:pPr>
-        <w:rPr>
-          <w:b w:val="1"/>
-          <w:color w:val="1f1f1f"/>
-          <w:sz w:val="24"/>
-          <w:szCs w:val="24"/>
-        </w:rPr>
-      </w:pPr>
-      <w:r>
-        <w:rPr>
-          <w:b w:val="1"/>
-          <w:color w:val="181818"/>
-          <w:sz w:val="24"/>
-          <w:szCs w:val="24"/>
-          <w:rtl w:val="0"/>
-        </w:rPr>
-        <w:t xml:space="preserve">PRIVILEGED ACCESS MANAGEMENT ARCHITECT </w:t>
-        <w:tab/>
-        <w:t xml:space="preserve">      </w:t>
-      </w:r>
-      <w:r>
-        <w:rPr>
-          <w:b w:val="1"/>
-          <w:color w:val="1f1f1f"/>
-          <w:sz w:val="24"/>
-          <w:szCs w:val="24"/>
-          <w:rtl w:val="0"/>
-        </w:rPr>
-        <w:t xml:space="preserve">       </w:t>
-      </w:r>
-      <w:r>
-        <w:rPr>
-          <w:color w:val="1f1f1f"/>
-          <w:sz w:val="24"/>
-          <w:szCs w:val="24"/>
-          <w:rtl w:val="0"/>
-        </w:rPr>
-        <w:t xml:space="preserve">10/2019 - 07/2021</w:t>
-      </w:r>
-      <w:r>
-        <w:rPr>
-          <w:rtl w:val="0"/>
-        </w:rPr>
-      </w:r>
-    </w:p>
-    <w:p>
-      <w:pPr>
-        <w:spacing w:after="0" w:before="0" w:line="276" w:lineRule="auto"/>
-        <w:rPr>
-          <w:color w:val="3983ab"/>
-        </w:rPr>
-      </w:pPr>
-      <w:r>
-        <w:rPr>
-          <w:color w:val="1f1f1f"/>
-          <w:sz w:val="24"/>
-          <w:szCs w:val="24"/>
-          <w:rtl w:val="0"/>
-        </w:rPr>
-        <w:t xml:space="preserve">Indivior Pharmaceuticals</w:t>
-      </w:r>
-      <w:r>
-        <w:rPr>
-          <w:rtl w:val="0"/>
-        </w:rPr>
-      </w:r>
-    </w:p>
-    <w:p>
-      <w:pPr>
-        <w:numPr>
-          <w:ilvl w:val="0"/>
-          <w:numId w:val="4"/>
-        </w:numPr>
-        <w:spacing w:after="60" w:before="0" w:line="276" w:lineRule="auto"/>
-        <w:ind w:left="720" w:hanging="360"/>
-        <w:rPr/>
-      </w:pPr>
-      <w:r>
-        <w:rPr>
-          <w:color w:val="1f1f1f"/>
-          <w:sz w:val="24"/>
-          <w:szCs w:val="24"/>
-          <w:rtl w:val="0"/>
-        </w:rPr>
-        <w:t xml:space="preserve">Integrated SSO and MFA using Microsoft Azure Active Directory/Entra ID enhancing user verification processes and access management.</w:t>
-      </w:r>
-      <w:r>
-        <w:rPr>
-          <w:rtl w:val="0"/>
-        </w:rPr>
-      </w:r>
-    </w:p>
-    <w:p>
-      <w:pPr>
-        <w:numPr>
-          <w:ilvl w:val="0"/>
-          <w:numId w:val="4"/>
-        </w:numPr>
-        <w:spacing w:after="0" w:before="60" w:line="276" w:lineRule="auto"/>
-        <w:ind w:left="720" w:hanging="360"/>
-        <w:rPr/>
-      </w:pPr>
-      <w:r>
-        <w:rPr>
-          <w:color w:val="1f1f1f"/>
-          <w:sz w:val="24"/>
-          <w:szCs w:val="24"/>
-          <w:rtl w:val="0"/>
-        </w:rPr>
-        <w:t xml:space="preserve">Ensured ePHI data protection and encryption through backups and Bitlocker.</w:t>
-      </w:r>
-      <w:r>
-        <w:rPr>
-          <w:rtl w:val="0"/>
-        </w:rPr>
-      </w:r>
-    </w:p>
-    <w:p>
-      <w:pPr>
-        <w:numPr>
-          <w:ilvl w:val="0"/>
-          <w:numId w:val="4"/>
-        </w:numPr>
-        <w:spacing w:after="0" w:before="0" w:line="276" w:lineRule="auto"/>
-        <w:ind w:left="720" w:hanging="360"/>
-        <w:rPr/>
-      </w:pPr>
-      <w:r>
-        <w:rPr>
-          <w:color w:val="1f1f1f"/>
-          <w:sz w:val="24"/>
-          <w:szCs w:val="24"/>
-          <w:rtl w:val="0"/>
-        </w:rPr>
-        <w:t xml:space="preserve">Designed IAM solutions using Microsoft Intune for efficient mobile device management, ensuring secure and remote access.</w:t>
-      </w:r>
-      <w:r>
-        <w:rPr>
-          <w:rtl w:val="0"/>
-        </w:rPr>
-      </w:r>
-    </w:p>
-    <w:p>
-      <w:pPr>
-        <w:numPr>
-          <w:ilvl w:val="0"/>
-          <w:numId w:val="4"/>
-        </w:numPr>
-        <w:spacing w:after="0" w:before="0" w:line="276" w:lineRule="auto"/>
-        <w:ind w:left="720" w:hanging="360"/>
-        <w:rPr/>
-      </w:pPr>
-      <w:r>
-        <w:rPr>
-          <w:color w:val="1f1f1f"/>
-          <w:sz w:val="24"/>
-          <w:szCs w:val="24"/>
-          <w:rtl w:val="0"/>
-        </w:rPr>
-        <w:t xml:space="preserve">Developed a centralized incident response management system on GitHub.</w:t>
-      </w:r>
-      <w:r>
-        <w:rPr>
-          <w:rtl w:val="0"/>
-        </w:rPr>
-      </w:r>
-    </w:p>
-    <w:p>
-      <w:pPr>
-        <w:numPr>
-          <w:ilvl w:val="0"/>
-          <w:numId w:val="4"/>
-        </w:numPr>
-        <w:spacing w:after="0" w:before="0" w:line="276" w:lineRule="auto"/>
-        <w:ind w:left="720" w:hanging="360"/>
-        <w:rPr/>
-      </w:pPr>
-      <w:r>
-        <w:rPr>
-          <w:color w:val="1f1f1f"/>
-          <w:sz w:val="24"/>
-          <w:szCs w:val="24"/>
-          <w:rtl w:val="0"/>
-        </w:rPr>
-        <w:t xml:space="preserve">Managed user account profiles in Active Directory and Linux Server for access control and security management.</w:t>
-      </w:r>
-      <w:r>
-        <w:rPr>
-          <w:rtl w:val="0"/>
-        </w:rPr>
-      </w:r>
-    </w:p>
-    <w:p>
-      <w:pPr>
-        <w:numPr>
-          <w:ilvl w:val="0"/>
-          <w:numId w:val="4"/>
-        </w:numPr>
-        <w:pBdr>
-          <w:top w:color="e3e3e3" w:space="0" w:sz="0" w:val="none"/>
-          <w:left w:color="e3e3e3" w:space="0" w:sz="0" w:val="none"/>
-          <w:bottom w:color="e3e3e3" w:space="0" w:sz="0" w:val="none"/>
-          <w:right w:color="e3e3e3" w:space="0" w:sz="0" w:val="none"/>
-          <w:between w:color="e3e3e3" w:space="0" w:sz="0" w:val="none"/>
-        </w:pBdr>
-        <w:spacing w:before="0" w:lineRule="auto"/>
-        <w:ind w:left="720" w:hanging="360"/>
-        <w:rPr>
-          <w:color w:val="000000"/>
-        </w:rPr>
-      </w:pPr>
-      <w:r>
-        <w:rPr>
-          <w:sz w:val="24"/>
-          <w:szCs w:val="24"/>
-          <w:rtl w:val="0"/>
-        </w:rPr>
-        <w:t xml:space="preserve">Orchestrated the selection, implementation, and optimization of healthcare technology systems, including advanced Electronic Health Records (EHR) platforms like Epic, to bolster patient care and clinical operations.</w:t>
-      </w:r>
-      <w:r>
-        <w:rPr>
-          <w:rtl w:val="0"/>
-        </w:rPr>
-      </w:r>
-    </w:p>
-    <w:p>
-      <w:pPr>
-        <w:numPr>
-          <w:ilvl w:val="0"/>
-          <w:numId w:val="4"/>
-        </w:numPr>
-        <w:pBdr>
-          <w:top w:color="e3e3e3" w:space="0" w:sz="0" w:val="none"/>
-          <w:left w:color="e3e3e3" w:space="0" w:sz="0" w:val="none"/>
-          <w:bottom w:color="e3e3e3" w:space="0" w:sz="0" w:val="none"/>
-          <w:right w:color="e3e3e3" w:space="0" w:sz="0" w:val="none"/>
-          <w:between w:color="e3e3e3" w:space="0" w:sz="0" w:val="none"/>
-        </w:pBdr>
-        <w:spacing w:after="0" w:lineRule="auto"/>
-        <w:ind w:left="720" w:hanging="360"/>
-        <w:rPr>
-          <w:color w:val="000000"/>
-        </w:rPr>
-      </w:pPr>
-      <w:r>
-        <w:rPr>
-          <w:sz w:val="24"/>
-          <w:szCs w:val="24"/>
-          <w:rtl w:val="0"/>
-        </w:rPr>
-        <w:t xml:space="preserve">Spearheaded the migration of identity governance to the cloud with SailPoint IdentityNow, facilitating secure and scalable access management for a distributed workforce.</w:t>
-      </w:r>
-      <w:r>
-        <w:rPr>
-          <w:rtl w:val="0"/>
-        </w:rPr>
-      </w:r>
-    </w:p>
-    <w:p>
-      <w:pPr>
-        <w:numPr>
-          <w:ilvl w:val="0"/>
-          <w:numId w:val="4"/>
-        </w:numPr>
-        <w:spacing w:after="0" w:before="0" w:line="276" w:lineRule="auto"/>
-        <w:ind w:left="720" w:hanging="360"/>
-        <w:rPr/>
-      </w:pPr>
-      <w:r>
-        <w:rPr>
-          <w:color w:val="1f1f1f"/>
-          <w:sz w:val="24"/>
-          <w:szCs w:val="24"/>
-          <w:rtl w:val="0"/>
-        </w:rPr>
-        <w:t xml:space="preserve">Collaborated with IT and security teams to define and map out roles based on job functions, ensuring minimum necessary access rights for over 500 users across various departments.</w:t>
-      </w:r>
-      <w:r>
-        <w:rPr>
-          <w:rtl w:val="0"/>
-        </w:rPr>
-      </w:r>
-    </w:p>
-    <w:p>
-      <w:pPr>
-        <w:numPr>
-          <w:ilvl w:val="0"/>
-          <w:numId w:val="4"/>
-        </w:numPr>
-        <w:spacing w:after="0" w:before="0" w:line="276" w:lineRule="auto"/>
-        <w:ind w:left="720" w:hanging="360"/>
-        <w:rPr>
-          <w:color w:val="1f1f1f"/>
-          <w:sz w:val="24"/>
-          <w:szCs w:val="24"/>
-        </w:rPr>
-      </w:pPr>
-      <w:r>
-        <w:rPr>
-          <w:color w:val="1f1f1f"/>
-          <w:sz w:val="24"/>
-          <w:szCs w:val="24"/>
-          <w:rtl w:val="0"/>
-        </w:rPr>
-        <w:t xml:space="preserve">Designed a secure GCP architecture using Google IAM and Security Command Center for cloud resource protection.</w:t>
-      </w:r>
-    </w:p>
-    <w:p>
-      <w:pPr>
-        <w:numPr>
-          <w:ilvl w:val="0"/>
-          <w:numId w:val="4"/>
-        </w:numPr>
-        <w:spacing w:after="0" w:before="0" w:line="276" w:lineRule="auto"/>
-        <w:ind w:left="720" w:hanging="360"/>
-        <w:rPr/>
-      </w:pPr>
-      <w:r>
-        <w:rPr>
-          <w:color w:val="1f1f1f"/>
-          <w:sz w:val="24"/>
-          <w:szCs w:val="24"/>
-          <w:rtl w:val="0"/>
-        </w:rPr>
-        <w:t xml:space="preserve">Maintained optimized scripts, documented processes, trained staff, significantly improving operational resilience and team autonomy with scripting automation.</w:t>
-      </w:r>
-      <w:r>
-        <w:rPr>
-          <w:rtl w:val="0"/>
-        </w:rPr>
-      </w:r>
-    </w:p>
-    <w:p>
-      <w:pPr>
-        <w:numPr>
-          <w:ilvl w:val="0"/>
-          <w:numId w:val="4"/>
-        </w:numPr>
-        <w:spacing w:after="0" w:before="0" w:line="276" w:lineRule="auto"/>
-        <w:ind w:left="720" w:hanging="360"/>
-        <w:rPr/>
-      </w:pPr>
-      <w:r>
-        <w:rPr>
-          <w:color w:val="1f1f1f"/>
-          <w:sz w:val="24"/>
-          <w:szCs w:val="24"/>
-          <w:rtl w:val="0"/>
-        </w:rPr>
-        <w:t xml:space="preserve">Led the deployment of BeyondTrust to secure privileged accounts, reducing unauthorized access by 75% and enhancing compliance by 80% through strategic account management and audit controls.</w:t>
-      </w:r>
-      <w:r>
-        <w:rPr>
-          <w:rtl w:val="0"/>
-        </w:rPr>
-      </w:r>
-    </w:p>
-    <w:p>
-      <w:pPr>
-        <w:numPr>
-          <w:ilvl w:val="0"/>
-          <w:numId w:val="4"/>
-        </w:numPr>
-        <w:pBdr>
-          <w:top w:color="e3e3e3" w:space="0" w:sz="0" w:val="none"/>
-          <w:left w:color="e3e3e3" w:space="0" w:sz="0" w:val="none"/>
-          <w:bottom w:color="e3e3e3" w:space="0" w:sz="0" w:val="none"/>
-          <w:right w:color="e3e3e3" w:space="0" w:sz="0" w:val="none"/>
-          <w:between w:color="e3e3e3" w:space="0" w:sz="0" w:val="none"/>
-        </w:pBdr>
-        <w:spacing w:after="0" w:lineRule="auto"/>
-        <w:ind w:left="720" w:hanging="360"/>
-        <w:rPr>
-          <w:color w:val="000000"/>
-        </w:rPr>
-      </w:pPr>
-      <w:r>
-        <w:rPr>
-          <w:sz w:val="24"/>
-          <w:szCs w:val="24"/>
-          <w:rtl w:val="0"/>
-        </w:rPr>
-        <w:t xml:space="preserve">Maintained Carbon Black as comprehensive endpoint security from threat hunting to incident response.</w:t>
-      </w:r>
-      <w:r>
-        <w:rPr>
-          <w:rtl w:val="0"/>
-        </w:rPr>
-      </w:r>
-    </w:p>
-    <w:p>
-      <w:pPr>
-        <w:numPr>
-          <w:ilvl w:val="0"/>
-          <w:numId w:val="4"/>
-        </w:numPr>
-        <w:pBdr>
-          <w:top w:color="e3e3e3" w:space="0" w:sz="0" w:val="none"/>
-          <w:left w:color="e3e3e3" w:space="0" w:sz="0" w:val="none"/>
-          <w:bottom w:color="e3e3e3" w:space="0" w:sz="0" w:val="none"/>
-          <w:right w:color="e3e3e3" w:space="0" w:sz="0" w:val="none"/>
-          <w:between w:color="e3e3e3" w:space="0" w:sz="0" w:val="none"/>
-        </w:pBdr>
-        <w:spacing w:after="0" w:lineRule="auto"/>
-        <w:ind w:left="720" w:hanging="360"/>
-        <w:rPr>
-          <w:color w:val="000000"/>
-        </w:rPr>
-      </w:pPr>
-      <w:r>
-        <w:rPr>
-          <w:sz w:val="24"/>
-          <w:szCs w:val="24"/>
-          <w:rtl w:val="0"/>
-        </w:rPr>
-        <w:t xml:space="preserve">Designed and executed automated provisioning and deprovisioning processes in SailPoint, reducing manual workload by 70% and improving onboarding/offboarding efficiency.</w:t>
-      </w:r>
-      <w:r>
-        <w:rPr>
-          <w:rtl w:val="0"/>
-        </w:rPr>
-      </w:r>
-    </w:p>
-    <w:p>
-      <w:pPr>
-        <w:numPr>
-          <w:ilvl w:val="0"/>
-          <w:numId w:val="4"/>
-        </w:numPr>
-        <w:pBdr>
-          <w:top w:color="e3e3e3" w:space="0" w:sz="0" w:val="none"/>
-          <w:left w:color="e3e3e3" w:space="0" w:sz="0" w:val="none"/>
-          <w:bottom w:color="e3e3e3" w:space="0" w:sz="0" w:val="none"/>
-          <w:right w:color="e3e3e3" w:space="0" w:sz="0" w:val="none"/>
-          <w:between w:color="e3e3e3" w:space="0" w:sz="0" w:val="none"/>
-        </w:pBdr>
-        <w:spacing w:after="0" w:lineRule="auto"/>
-        <w:ind w:left="720" w:hanging="360"/>
-        <w:rPr>
-          <w:color w:val="000000"/>
-        </w:rPr>
-      </w:pPr>
-      <w:r>
-        <w:rPr>
-          <w:sz w:val="24"/>
-          <w:szCs w:val="24"/>
-          <w:rtl w:val="0"/>
-        </w:rPr>
-        <w:t xml:space="preserve">Designed role-based, location-based, &amp; device compliance access controls for Entra ID.</w:t>
-      </w:r>
-      <w:r>
-        <w:rPr>
-          <w:rtl w:val="0"/>
-        </w:rPr>
-      </w:r>
-    </w:p>
-    <w:p>
-      <w:pPr>
-        <w:ind w:left="720" w:firstLine="0"/>
-        <w:rPr>
-          <w:sz w:val="24"/>
-          <w:szCs w:val="24"/>
-        </w:rPr>
-      </w:pPr>
-      <w:r>
-        <w:rPr>
-          <w:rtl w:val="0"/>
-        </w:rPr>
-      </w:r>
-    </w:p>
-    <w:p>
-      <w:pPr>
-        <w:spacing w:after="0" w:before="0" w:line="276" w:lineRule="auto"/>
-        <w:rPr>
-          <w:color w:val="1f1f1f"/>
-          <w:sz w:val="24"/>
-          <w:szCs w:val="24"/>
-        </w:rPr>
-      </w:pPr>
-      <w:r>
-        <w:rPr>
-          <w:b w:val="1"/>
-          <w:color w:val="1f1f1f"/>
-          <w:sz w:val="24"/>
-          <w:szCs w:val="24"/>
-          <w:rtl w:val="0"/>
-        </w:rPr>
-        <w:t xml:space="preserve">IDENTITY AND ACCESS MANAGEMENT ANALYST</w:t>
-      </w:r>
-      <w:r>
-        <w:rPr>
-          <w:color w:val="1f1f1f"/>
-          <w:sz w:val="24"/>
-          <w:szCs w:val="24"/>
-          <w:rtl w:val="0"/>
-        </w:rPr>
-        <w:t xml:space="preserve"> </w:t>
-        <w:tab/>
-        <w:tab/>
-        <w:t xml:space="preserve">   04/2019 - 10/2019</w:t>
-      </w:r>
-    </w:p>
-    <w:p>
-      <w:pPr>
-        <w:spacing w:after="0" w:before="0" w:line="276" w:lineRule="auto"/>
-        <w:rPr>
-          <w:color w:val="3983ab"/>
-        </w:rPr>
-      </w:pPr>
-      <w:r>
-        <w:rPr>
-          <w:color w:val="1f1f1f"/>
-          <w:sz w:val="24"/>
-          <w:szCs w:val="24"/>
-          <w:rtl w:val="0"/>
-        </w:rPr>
-        <w:t xml:space="preserve">Wells Fargo</w:t>
-      </w:r>
-      <w:r>
-        <w:rPr>
-          <w:rtl w:val="0"/>
-        </w:rPr>
-      </w:r>
-    </w:p>
-    <w:p>
-      <w:pPr>
-        <w:numPr>
-          <w:ilvl w:val="0"/>
-          <w:numId w:val="6"/>
-        </w:numPr>
-        <w:spacing w:after="0" w:before="60" w:line="276" w:lineRule="auto"/>
-        <w:ind w:left="720" w:hanging="360"/>
-        <w:rPr/>
-      </w:pPr>
-      <w:r>
-        <w:rPr>
-          <w:color w:val="1f1f1f"/>
-          <w:sz w:val="24"/>
-          <w:szCs w:val="24"/>
-          <w:rtl w:val="0"/>
-        </w:rPr>
-        <w:t xml:space="preserve">Ensured IAM pra</w:t>
-      </w:r>
-      <w:r>
-        <w:rPr>
-          <w:sz w:val="24"/>
-          <w:szCs w:val="24"/>
-          <w:rtl w:val="0"/>
-        </w:rPr>
-        <w:t xml:space="preserve">ctices were compliant with the bank's operational risk framework and industry best practices, including policies, procedures, and control methodologies.</w:t>
-      </w:r>
-      <w:r>
-        <w:rPr>
-          <w:rtl w:val="0"/>
-        </w:rPr>
-      </w:r>
-    </w:p>
-    <w:p>
-      <w:pPr>
-        <w:numPr>
-          <w:ilvl w:val="0"/>
-          <w:numId w:val="6"/>
-        </w:numPr>
-        <w:pBdr>
-          <w:top w:color="e3e3e3" w:space="0" w:sz="0" w:val="none"/>
-          <w:left w:color="e3e3e3" w:space="0" w:sz="0" w:val="none"/>
-          <w:bottom w:color="e3e3e3" w:space="0" w:sz="0" w:val="none"/>
-          <w:right w:color="e3e3e3" w:space="0" w:sz="0" w:val="none"/>
-          <w:between w:color="e3e3e3" w:space="0" w:sz="0" w:val="none"/>
-        </w:pBdr>
-        <w:spacing w:after="0" w:line="276" w:lineRule="auto"/>
-        <w:ind w:left="720" w:hanging="360"/>
-        <w:rPr>
-          <w:color w:val="000000"/>
-        </w:rPr>
-      </w:pPr>
-      <w:r>
-        <w:rPr>
-          <w:sz w:val="24"/>
-          <w:szCs w:val="24"/>
-          <w:rtl w:val="0"/>
-        </w:rPr>
-        <w:t xml:space="preserve">Led cybersecurity projects using Agile and Waterfall methodologies, improving team efficiency and adaptability to rapidly changing security threats.</w:t>
-      </w:r>
-      <w:r>
-        <w:rPr>
-          <w:rtl w:val="0"/>
-        </w:rPr>
-      </w:r>
-    </w:p>
-    <w:p>
-      <w:pPr>
-        <w:numPr>
-          <w:ilvl w:val="0"/>
-          <w:numId w:val="6"/>
-        </w:numPr>
-        <w:spacing w:after="0" w:before="0" w:line="276" w:lineRule="auto"/>
-        <w:ind w:left="720" w:hanging="360"/>
-        <w:rPr/>
-      </w:pPr>
-      <w:r>
-        <w:rPr>
-          <w:color w:val="1f1f1f"/>
-          <w:sz w:val="24"/>
-          <w:szCs w:val="24"/>
-          <w:rtl w:val="0"/>
-        </w:rPr>
-        <w:t xml:space="preserve">Maintained user accounts, profiles, network, system security, and access privileges through IAM tools such as Active Directory, Office 365, and SCCM.</w:t>
-      </w:r>
-      <w:r>
-        <w:rPr>
-          <w:rtl w:val="0"/>
-        </w:rPr>
-      </w:r>
-    </w:p>
-    <w:p>
-      <w:pPr>
-        <w:numPr>
-          <w:ilvl w:val="0"/>
-          <w:numId w:val="6"/>
-        </w:numPr>
-        <w:spacing w:after="0" w:before="0" w:line="276" w:lineRule="auto"/>
-        <w:ind w:left="720" w:hanging="360"/>
-        <w:rPr/>
-      </w:pPr>
-      <w:r>
-        <w:rPr>
-          <w:color w:val="1f1f1f"/>
-          <w:sz w:val="24"/>
-          <w:szCs w:val="24"/>
-          <w:rtl w:val="0"/>
-        </w:rPr>
-        <w:t xml:space="preserve">Supported IAM solutions and maintenance, focused on access control systems.</w:t>
-      </w:r>
-      <w:r>
-        <w:rPr>
-          <w:rtl w:val="0"/>
-        </w:rPr>
-      </w:r>
-    </w:p>
-    <w:p>
-      <w:pPr>
-        <w:numPr>
-          <w:ilvl w:val="0"/>
-          <w:numId w:val="6"/>
-        </w:numPr>
-        <w:pBdr>
-          <w:top w:color="e3e3e3" w:space="0" w:sz="0" w:val="none"/>
-          <w:left w:color="e3e3e3" w:space="0" w:sz="0" w:val="none"/>
-          <w:bottom w:color="e3e3e3" w:space="0" w:sz="0" w:val="none"/>
-          <w:right w:color="e3e3e3" w:space="0" w:sz="0" w:val="none"/>
-          <w:between w:color="e3e3e3" w:space="0" w:sz="0" w:val="none"/>
-        </w:pBdr>
-        <w:spacing w:after="0" w:afterAutospacing="0" w:line="276" w:lineRule="auto"/>
-        <w:ind w:left="720" w:hanging="360"/>
-        <w:rPr>
-          <w:color w:val="000000"/>
-        </w:rPr>
-      </w:pPr>
-      <w:r>
-        <w:rPr>
-          <w:sz w:val="24"/>
-          <w:szCs w:val="24"/>
-          <w:rtl w:val="0"/>
-        </w:rPr>
-        <w:t xml:space="preserve">Oversaw the migration of critical workloads to a vSphere-based virtualized infrastructure, resulting in improved resource utilization and a 20% reduction in data center costs.</w:t>
-      </w:r>
-    </w:p>
-    <w:p>
-      <w:pPr>
-        <w:numPr>
-          <w:ilvl w:val="0"/>
-          <w:numId w:val="6"/>
-        </w:numPr>
-        <w:pBdr>
-          <w:top w:color="e3e3e3" w:space="0" w:sz="0" w:val="none"/>
-          <w:left w:color="e3e3e3" w:space="0" w:sz="0" w:val="none"/>
-          <w:bottom w:color="e3e3e3" w:space="0" w:sz="0" w:val="none"/>
-          <w:right w:color="e3e3e3" w:space="0" w:sz="0" w:val="none"/>
-          <w:between w:color="e3e3e3" w:space="0" w:sz="0" w:val="none"/>
-        </w:pBdr>
-        <w:spacing w:after="0" w:afterAutospacing="0" w:before="0" w:beforeAutospacing="0" w:lineRule="auto"/>
-        <w:ind w:left="720" w:hanging="360"/>
-        <w:rPr>
-          <w:rFonts w:ascii="Roboto" w:cs="Roboto" w:eastAsia="Roboto" w:hAnsi="Roboto"/>
-          <w:color w:val="0d0d0d"/>
-        </w:rPr>
-      </w:pPr>
-      <w:r>
-        <w:rPr>
-          <w:rFonts w:ascii="Roboto" w:cs="Roboto" w:eastAsia="Roboto" w:hAnsi="Roboto"/>
-          <w:color w:val="0d0d0d"/>
-          <w:sz w:val="24"/>
-          <w:szCs w:val="24"/>
-          <w:rtl w:val="0"/>
-        </w:rPr>
-        <w:t xml:space="preserve">Utilized Microsoft Defender’s automated investigation and remediation features to streamline security operations, achieving a 30% reduction in manual security tasks through automation.</w:t>
-      </w:r>
-      <w:r>
-        <w:rPr>
-          <w:rtl w:val="0"/>
-        </w:rPr>
-      </w:r>
-    </w:p>
-    <w:p>
-      <w:pPr>
-        <w:numPr>
-          <w:ilvl w:val="0"/>
-          <w:numId w:val="6"/>
-        </w:numPr>
-        <w:pBdr>
-          <w:top w:color="e3e3e3" w:space="0" w:sz="0" w:val="none"/>
-          <w:left w:color="e3e3e3" w:space="0" w:sz="0" w:val="none"/>
-          <w:bottom w:color="e3e3e3" w:space="0" w:sz="0" w:val="none"/>
-          <w:right w:color="e3e3e3" w:space="0" w:sz="0" w:val="none"/>
-          <w:between w:color="e3e3e3" w:space="0" w:sz="0" w:val="none"/>
-        </w:pBdr>
-        <w:spacing w:after="0" w:line="276" w:lineRule="auto"/>
-        <w:ind w:left="720" w:hanging="360"/>
-        <w:rPr>
-          <w:color w:val="000000"/>
-        </w:rPr>
-      </w:pPr>
-      <w:r>
-        <w:rPr>
-          <w:sz w:val="24"/>
-          <w:szCs w:val="24"/>
-          <w:rtl w:val="0"/>
-        </w:rPr>
-        <w:t xml:space="preserve">Developed and implemented advanced Splunk dashboards for comprehensive visibility into network traffic, system logs, and user activities, enhancing the security team's analytical capabilities, aiding in proactive threat hunting efforts.</w:t>
-      </w:r>
-      <w:r>
-        <w:rPr>
-          <w:rtl w:val="0"/>
-        </w:rPr>
-      </w:r>
-    </w:p>
-    <w:p>
-      <w:pPr>
-        <w:numPr>
-          <w:ilvl w:val="0"/>
-          <w:numId w:val="6"/>
-        </w:numPr>
-        <w:pBdr>
-          <w:top w:color="e3e3e3" w:space="0" w:sz="0" w:val="none"/>
-          <w:left w:color="e3e3e3" w:space="0" w:sz="0" w:val="none"/>
-          <w:bottom w:color="e3e3e3" w:space="0" w:sz="0" w:val="none"/>
-          <w:right w:color="e3e3e3" w:space="0" w:sz="0" w:val="none"/>
-          <w:between w:color="e3e3e3" w:space="0" w:sz="0" w:val="none"/>
-        </w:pBdr>
-        <w:spacing w:after="0" w:lineRule="auto"/>
-        <w:ind w:left="720" w:hanging="360"/>
-        <w:rPr>
-          <w:color w:val="000000"/>
-        </w:rPr>
-      </w:pPr>
-      <w:r>
-        <w:rPr>
-          <w:sz w:val="24"/>
-          <w:szCs w:val="24"/>
-          <w:rtl w:val="0"/>
-        </w:rPr>
-        <w:t xml:space="preserve">Utilized COBOL for system updates, bug fixes, and implementing new features to improve efficiency and reliability.</w:t>
-      </w:r>
-      <w:r>
-        <w:rPr>
-          <w:rtl w:val="0"/>
-        </w:rPr>
-      </w:r>
-    </w:p>
-    <w:p>
-      <w:pPr>
-        <w:numPr>
-          <w:ilvl w:val="0"/>
-          <w:numId w:val="6"/>
-        </w:numPr>
-        <w:pBdr>
-          <w:top w:color="e3e3e3" w:space="0" w:sz="0" w:val="none"/>
-          <w:left w:color="e3e3e3" w:space="0" w:sz="0" w:val="none"/>
-          <w:bottom w:color="e3e3e3" w:space="0" w:sz="0" w:val="none"/>
-          <w:right w:color="e3e3e3" w:space="0" w:sz="0" w:val="none"/>
-          <w:between w:color="e3e3e3" w:space="0" w:sz="0" w:val="none"/>
-        </w:pBdr>
-        <w:spacing w:after="0" w:lineRule="auto"/>
-        <w:ind w:left="720" w:hanging="360"/>
-        <w:rPr>
-          <w:color w:val="000000"/>
-        </w:rPr>
-      </w:pPr>
-      <w:r>
-        <w:rPr>
-          <w:sz w:val="24"/>
-          <w:szCs w:val="24"/>
-          <w:rtl w:val="0"/>
-        </w:rPr>
-        <w:t xml:space="preserve">Participated in cross-departmental projects to extend the functionality of COBOL applications, enabling new banking services and improving customer experience. </w:t>
-      </w:r>
-      <w:r>
-        <w:rPr>
-          <w:rtl w:val="0"/>
-        </w:rPr>
-      </w:r>
-    </w:p>
-    <w:p>
-      <w:pPr>
-        <w:numPr>
-          <w:ilvl w:val="0"/>
-          <w:numId w:val="6"/>
-        </w:numPr>
-        <w:spacing w:after="60" w:before="0" w:line="276" w:lineRule="auto"/>
-        <w:ind w:left="720" w:hanging="360"/>
-        <w:rPr/>
-      </w:pPr>
-      <w:r>
-        <w:rPr>
-          <w:sz w:val="24"/>
-          <w:szCs w:val="24"/>
-          <w:rtl w:val="0"/>
-        </w:rPr>
-        <w:t xml:space="preserve">Conducted on/off-boarding and trained 400 employees on security processes, reducing phishing attacks by p</w:t>
-      </w:r>
-      <w:r>
-        <w:rPr>
-          <w:color w:val="1f1f1f"/>
-          <w:sz w:val="24"/>
-          <w:szCs w:val="24"/>
-          <w:rtl w:val="0"/>
-        </w:rPr>
-        <w:t xml:space="preserve">resenting security awareness and training.</w:t>
-      </w:r>
-      <w:r>
-        <w:rPr>
-          <w:rtl w:val="0"/>
-        </w:rPr>
-      </w:r>
-    </w:p>
-    <w:p>
-      <w:pPr>
-        <w:spacing w:after="60" w:before="0" w:line="276" w:lineRule="auto"/>
-        <w:ind w:left="720" w:firstLine="0"/>
-        <w:rPr/>
-      </w:pPr>
-      <w:r>
-        <w:rPr>
-          <w:rtl w:val="0"/>
-        </w:rPr>
-      </w:r>
-    </w:p>
-    <w:p>
-      <w:pPr>
-        <w:spacing w:after="0" w:before="0" w:line="276" w:lineRule="auto"/>
-        <w:rPr>
-          <w:b w:val="1"/>
-          <w:color w:val="1f1f1f"/>
-          <w:sz w:val="24"/>
-          <w:szCs w:val="24"/>
-        </w:rPr>
-      </w:pPr>
-      <w:r>
-        <w:rPr>
-          <w:b w:val="1"/>
-          <w:color w:val="1f1f1f"/>
-          <w:sz w:val="24"/>
-          <w:szCs w:val="24"/>
-          <w:rtl w:val="0"/>
-        </w:rPr>
-        <w:t xml:space="preserve">CUSTOMER IDENTITY &amp; ACCESS MANAGEMENT ENGINEER      </w:t>
-      </w:r>
-      <w:r>
-        <w:rPr>
-          <w:color w:val="1f1f1f"/>
-          <w:sz w:val="24"/>
-          <w:szCs w:val="24"/>
-          <w:rtl w:val="0"/>
-        </w:rPr>
-        <w:t xml:space="preserve">10/2015 - 01/2019</w:t>
-      </w:r>
-      <w:r>
-        <w:rPr>
-          <w:rtl w:val="0"/>
-        </w:rPr>
-      </w:r>
-    </w:p>
-    <w:p>
-      <w:pPr>
-        <w:spacing w:after="0" w:before="0" w:line="276" w:lineRule="auto"/>
-        <w:rPr>
-          <w:color w:val="3983ab"/>
-        </w:rPr>
-      </w:pPr>
-      <w:r>
-        <w:rPr>
-          <w:color w:val="1f1f1f"/>
-          <w:sz w:val="24"/>
-          <w:szCs w:val="24"/>
-          <w:rtl w:val="0"/>
-        </w:rPr>
-        <w:t xml:space="preserve">Wellsecured IT</w:t>
-      </w:r>
-      <w:r>
-        <w:rPr>
-          <w:rtl w:val="0"/>
-        </w:rPr>
-      </w:r>
-    </w:p>
-    <w:p>
-      <w:pPr>
-        <w:numPr>
-          <w:ilvl w:val="0"/>
-          <w:numId w:val="3"/>
-        </w:numPr>
-        <w:spacing w:after="0" w:before="60" w:line="276" w:lineRule="auto"/>
-        <w:ind w:left="720" w:hanging="360"/>
-        <w:rPr>
-          <w:sz w:val="24"/>
-          <w:szCs w:val="24"/>
-        </w:rPr>
-      </w:pPr>
-      <w:r>
-        <w:rPr>
-          <w:color w:val="1f1f1f"/>
-          <w:sz w:val="24"/>
-          <w:szCs w:val="24"/>
-          <w:rtl w:val="0"/>
-        </w:rPr>
-        <w:t xml:space="preserve">Orchestrated the migration of legacy IAM systems to ForgeRock IDM, improving identity lifecycle management and reducing operational costs.</w:t>
-      </w:r>
-      <w:r>
-        <w:rPr>
-          <w:rtl w:val="0"/>
-        </w:rPr>
-      </w:r>
-    </w:p>
-    <w:p>
-      <w:pPr>
-        <w:numPr>
-          <w:ilvl w:val="0"/>
-          <w:numId w:val="3"/>
-        </w:numPr>
-        <w:spacing w:after="0" w:before="0" w:line="276" w:lineRule="auto"/>
-        <w:ind w:left="720" w:hanging="360"/>
-        <w:rPr>
-          <w:sz w:val="24"/>
-          <w:szCs w:val="24"/>
-        </w:rPr>
-      </w:pPr>
-      <w:r>
-        <w:rPr>
-          <w:color w:val="1f1f1f"/>
-          <w:sz w:val="24"/>
-          <w:szCs w:val="24"/>
-          <w:rtl w:val="0"/>
-        </w:rPr>
-        <w:t xml:space="preserve">Integrated Splunk with IAM solutions to automate the collection and analysis of access logs, streamlining audit processes and significantly improving the efficiency of compliance reporting.</w:t>
-      </w:r>
-      <w:r>
-        <w:rPr>
-          <w:rtl w:val="0"/>
-        </w:rPr>
-      </w:r>
-    </w:p>
-    <w:p>
-      <w:pPr>
-        <w:numPr>
-          <w:ilvl w:val="0"/>
-          <w:numId w:val="3"/>
-        </w:numPr>
-        <w:spacing w:after="0" w:afterAutospacing="0" w:before="0" w:line="276" w:lineRule="auto"/>
-        <w:ind w:left="720" w:hanging="360"/>
-        <w:rPr>
-          <w:sz w:val="24"/>
-          <w:szCs w:val="24"/>
-        </w:rPr>
-      </w:pPr>
-      <w:r>
-        <w:rPr>
-          <w:color w:val="1f1f1f"/>
-          <w:sz w:val="24"/>
-          <w:szCs w:val="24"/>
-          <w:rtl w:val="0"/>
-        </w:rPr>
-        <w:t xml:space="preserve">Provided complex technical guidance, oversight, and enforcement of security directives, policies, standards, plans, and procedures as defined by ISO/IEC 27001 framework.</w:t>
-      </w:r>
-    </w:p>
-    <w:p>
-      <w:pPr>
-        <w:numPr>
-          <w:ilvl w:val="0"/>
-          <w:numId w:val="3"/>
-        </w:numPr>
-        <w:pBdr>
-          <w:top w:color="e3e3e3" w:space="0" w:sz="0" w:val="none"/>
-          <w:left w:color="e3e3e3" w:space="0" w:sz="0" w:val="none"/>
-          <w:bottom w:color="e3e3e3" w:space="0" w:sz="0" w:val="none"/>
-          <w:right w:color="e3e3e3" w:space="0" w:sz="0" w:val="none"/>
-          <w:between w:color="e3e3e3" w:space="0" w:sz="0" w:val="none"/>
-        </w:pBdr>
-        <w:spacing w:after="0" w:afterAutospacing="0" w:before="0" w:beforeAutospacing="0" w:lineRule="auto"/>
-        <w:ind w:left="720" w:hanging="360"/>
-        <w:rPr>
-          <w:rFonts w:ascii="Roboto" w:cs="Roboto" w:eastAsia="Roboto" w:hAnsi="Roboto"/>
-          <w:color w:val="0d0d0d"/>
-          <w:sz w:val="24"/>
-          <w:szCs w:val="24"/>
-        </w:rPr>
-      </w:pPr>
-      <w:r>
-        <w:rPr>
-          <w:rFonts w:ascii="Roboto" w:cs="Roboto" w:eastAsia="Roboto" w:hAnsi="Roboto"/>
-          <w:color w:val="0d0d0d"/>
-          <w:sz w:val="24"/>
-          <w:szCs w:val="24"/>
-          <w:rtl w:val="0"/>
-        </w:rPr>
-        <w:t xml:space="preserve">Ensured alignment with NIST and ISO 27001 standards by leveraging Microsoft Defender’s security controls to protect sensitive data and maintain high compliance levels.</w:t>
-      </w:r>
-      <w:r>
-        <w:rPr>
-          <w:rtl w:val="0"/>
-        </w:rPr>
-      </w:r>
-    </w:p>
-    <w:p>
-      <w:pPr>
-        <w:numPr>
-          <w:ilvl w:val="0"/>
-          <w:numId w:val="3"/>
-        </w:numPr>
-        <w:spacing w:after="0" w:before="0" w:line="276" w:lineRule="auto"/>
-        <w:ind w:left="720" w:hanging="360"/>
-        <w:rPr>
-          <w:sz w:val="24"/>
-          <w:szCs w:val="24"/>
-        </w:rPr>
-      </w:pPr>
-      <w:r>
-        <w:rPr>
-          <w:color w:val="1f1f1f"/>
-          <w:sz w:val="24"/>
-          <w:szCs w:val="24"/>
-          <w:rtl w:val="0"/>
-        </w:rPr>
-        <w:t xml:space="preserve">Conducted comprehensive security audits using Ping Identity tools to identify and remediate potential vulnerabilities in the IAM infrastructure.</w:t>
-      </w:r>
-      <w:r>
-        <w:rPr>
-          <w:rtl w:val="0"/>
-        </w:rPr>
-      </w:r>
-    </w:p>
-    <w:p>
-      <w:pPr>
-        <w:numPr>
-          <w:ilvl w:val="0"/>
-          <w:numId w:val="3"/>
-        </w:numPr>
-        <w:pBdr>
-          <w:top w:color="e3e3e3" w:space="0" w:sz="0" w:val="none"/>
-          <w:left w:color="e3e3e3" w:space="0" w:sz="0" w:val="none"/>
-          <w:bottom w:color="e3e3e3" w:space="0" w:sz="0" w:val="none"/>
-          <w:right w:color="e3e3e3" w:space="0" w:sz="0" w:val="none"/>
-          <w:between w:color="e3e3e3" w:space="0" w:sz="0" w:val="none"/>
-        </w:pBdr>
-        <w:spacing w:after="0" w:line="276" w:lineRule="auto"/>
-        <w:ind w:left="720" w:hanging="360"/>
-        <w:rPr>
-          <w:color w:val="000000"/>
-          <w:sz w:val="24"/>
-          <w:szCs w:val="24"/>
-        </w:rPr>
-      </w:pPr>
-      <w:r>
-        <w:rPr>
-          <w:sz w:val="24"/>
-          <w:szCs w:val="24"/>
-          <w:rtl w:val="0"/>
-        </w:rPr>
-        <w:t xml:space="preserve">Optimized application delivery and performance using Citrix, achieving a 99.9% uptime for critical applications and enhancing user satisfaction.</w:t>
-      </w:r>
-      <w:r>
-        <w:rPr>
-          <w:rtl w:val="0"/>
-        </w:rPr>
-      </w:r>
-    </w:p>
-    <w:p>
-      <w:pPr>
-        <w:numPr>
-          <w:ilvl w:val="0"/>
-          <w:numId w:val="3"/>
-        </w:numPr>
-        <w:spacing w:after="0" w:before="0" w:line="276" w:lineRule="auto"/>
-        <w:ind w:left="720" w:hanging="360"/>
-        <w:rPr>
-          <w:color w:val="000000"/>
-          <w:sz w:val="24"/>
-          <w:szCs w:val="24"/>
-        </w:rPr>
-      </w:pPr>
-      <w:r>
-        <w:rPr>
-          <w:sz w:val="24"/>
-          <w:szCs w:val="24"/>
-          <w:rtl w:val="0"/>
-        </w:rPr>
-        <w:t xml:space="preserve">Installed virtual machines (VMWare, VirtualBox, &amp; Hyper-V) to utilize applications in a test environment of IT Infrastructure and operations management.</w:t>
-      </w:r>
-      <w:r>
-        <w:rPr>
-          <w:rtl w:val="0"/>
-        </w:rPr>
-      </w:r>
-    </w:p>
-    <w:p>
-      <w:pPr>
-        <w:numPr>
-          <w:ilvl w:val="0"/>
-          <w:numId w:val="3"/>
-        </w:numPr>
-        <w:spacing w:after="0" w:before="0" w:line="276" w:lineRule="auto"/>
-        <w:ind w:left="720" w:hanging="360"/>
-        <w:rPr>
-          <w:sz w:val="24"/>
-          <w:szCs w:val="24"/>
-        </w:rPr>
-      </w:pPr>
-      <w:r>
-        <w:rPr>
-          <w:sz w:val="24"/>
-          <w:szCs w:val="24"/>
-          <w:rtl w:val="0"/>
-        </w:rPr>
-        <w:t xml:space="preserve">Designed and deployed a suite of PowerShell scripts for automating security tasks, including log analysis, system hardening, and incident detection.</w:t>
-      </w:r>
-    </w:p>
-    <w:p>
-      <w:pPr>
-        <w:numPr>
-          <w:ilvl w:val="0"/>
-          <w:numId w:val="3"/>
-        </w:numPr>
-        <w:pBdr>
-          <w:top w:color="e3e3e3" w:space="0" w:sz="0" w:val="none"/>
-          <w:left w:color="e3e3e3" w:space="0" w:sz="0" w:val="none"/>
-          <w:bottom w:color="e3e3e3" w:space="0" w:sz="0" w:val="none"/>
-          <w:right w:color="e3e3e3" w:space="0" w:sz="0" w:val="none"/>
-          <w:between w:color="e3e3e3" w:space="0" w:sz="0" w:val="none"/>
-        </w:pBdr>
-        <w:spacing w:after="0" w:line="276" w:lineRule="auto"/>
-        <w:ind w:left="720" w:hanging="360"/>
-        <w:rPr>
-          <w:color w:val="000000"/>
-          <w:sz w:val="24"/>
-          <w:szCs w:val="24"/>
-        </w:rPr>
-      </w:pPr>
-      <w:r>
-        <w:rPr>
-          <w:color w:val="1f1f1f"/>
-          <w:sz w:val="24"/>
-          <w:szCs w:val="24"/>
-          <w:rtl w:val="0"/>
-        </w:rPr>
-        <w:t xml:space="preserve">Integrated</w:t>
-      </w:r>
-      <w:r>
-        <w:rPr>
-          <w:sz w:val="24"/>
-          <w:szCs w:val="24"/>
-          <w:rtl w:val="0"/>
-        </w:rPr>
-        <w:t xml:space="preserve"> a secure, scalable AWS cloud infrastructure with enhanced identity/access management and encryption, boosting efficiency and security.</w:t>
-      </w:r>
-      <w:r>
-        <w:rPr>
-          <w:rtl w:val="0"/>
-        </w:rPr>
-      </w:r>
-    </w:p>
-    <w:p>
-      <w:pPr>
-        <w:numPr>
-          <w:ilvl w:val="0"/>
-          <w:numId w:val="3"/>
-        </w:numPr>
-        <w:spacing w:after="60" w:before="0" w:line="276" w:lineRule="auto"/>
-        <w:ind w:left="720" w:hanging="360"/>
-        <w:rPr>
-          <w:sz w:val="24"/>
-          <w:szCs w:val="24"/>
-        </w:rPr>
-      </w:pPr>
-      <w:r>
-        <w:rPr>
-          <w:color w:val="1f1f1f"/>
-          <w:sz w:val="24"/>
-          <w:szCs w:val="24"/>
-          <w:rtl w:val="0"/>
-        </w:rPr>
-        <w:t xml:space="preserve">Integrated Auth0 for scalable user authentication, enhancing authentication success to 99% and cutting development time by 50% by adopting secure and efficient authentication workflows.</w:t>
-      </w:r>
-      <w:r>
-        <w:rPr>
-          <w:rtl w:val="0"/>
-        </w:rPr>
-      </w:r>
-    </w:p>
-    <w:p>
-      <w:pPr>
-        <w:spacing w:after="60" w:before="60" w:line="276" w:lineRule="auto"/>
-        <w:ind w:left="720" w:firstLine="0"/>
-        <w:rPr>
-          <w:color w:val="1f1f1f"/>
-          <w:sz w:val="24"/>
-          <w:szCs w:val="24"/>
-        </w:rPr>
-      </w:pPr>
-      <w:r>
-        <w:rPr>
-          <w:rtl w:val="0"/>
-        </w:rPr>
-      </w:r>
-    </w:p>
-    <w:p>
-      <w:pPr>
-        <w:spacing w:after="0" w:before="0" w:line="276" w:lineRule="auto"/>
-        <w:rPr>
-          <w:b w:val="1"/>
-          <w:color w:val="1f1f1f"/>
-          <w:sz w:val="24"/>
-          <w:szCs w:val="24"/>
-        </w:rPr>
-      </w:pPr>
-      <w:r>
-        <w:rPr>
-          <w:b w:val="1"/>
-          <w:color w:val="1f1f1f"/>
-          <w:sz w:val="24"/>
-          <w:szCs w:val="24"/>
-          <w:rtl w:val="0"/>
-        </w:rPr>
-        <w:t xml:space="preserve">CLOUD SECURITY OPERATIONS</w:t>
-        <w:tab/>
-        <w:tab/>
-        <w:tab/>
-        <w:tab/>
-        <w:tab/>
-        <w:t xml:space="preserve">   </w:t>
-      </w:r>
-      <w:r>
-        <w:rPr>
-          <w:color w:val="1f1f1f"/>
-          <w:sz w:val="24"/>
-          <w:szCs w:val="24"/>
-          <w:rtl w:val="0"/>
-        </w:rPr>
-        <w:t xml:space="preserve">06/2011 - 12/2015</w:t>
-      </w:r>
-      <w:r>
-        <w:rPr>
-          <w:rtl w:val="0"/>
-        </w:rPr>
-      </w:r>
-    </w:p>
-    <w:p>
-      <w:pPr>
-        <w:spacing w:after="0" w:before="0" w:line="276" w:lineRule="auto"/>
-        <w:rPr>
-          <w:color w:val="3983ab"/>
-        </w:rPr>
-      </w:pPr>
-      <w:r>
-        <w:rPr>
-          <w:color w:val="1f1f1f"/>
-          <w:sz w:val="24"/>
-          <w:szCs w:val="24"/>
-          <w:rtl w:val="0"/>
-        </w:rPr>
-        <w:t xml:space="preserve">Cloudcentria Security</w:t>
-      </w:r>
-      <w:r>
-        <w:rPr>
-          <w:rtl w:val="0"/>
-        </w:rPr>
-      </w:r>
-    </w:p>
-    <w:p>
-      <w:pPr>
-        <w:numPr>
-          <w:ilvl w:val="0"/>
-          <w:numId w:val="7"/>
-        </w:numPr>
-        <w:spacing w:after="0" w:before="60" w:line="276" w:lineRule="auto"/>
-        <w:ind w:left="720" w:hanging="360"/>
-        <w:rPr>
-          <w:sz w:val="24"/>
-          <w:szCs w:val="24"/>
-        </w:rPr>
-      </w:pPr>
-      <w:r>
-        <w:rPr>
-          <w:color w:val="1f1f1f"/>
-          <w:sz w:val="24"/>
-          <w:szCs w:val="24"/>
-          <w:rtl w:val="0"/>
-        </w:rPr>
-        <w:t xml:space="preserve">Developed and maintained policies, procedures, and documentation to align with regulatory standards, leading to successful audits and certifications.</w:t>
-      </w:r>
-      <w:r>
-        <w:rPr>
-          <w:rtl w:val="0"/>
-        </w:rPr>
-      </w:r>
-    </w:p>
-    <w:p>
-      <w:pPr>
-        <w:numPr>
-          <w:ilvl w:val="0"/>
-          <w:numId w:val="7"/>
-        </w:numPr>
-        <w:pBdr>
-          <w:top w:color="e3e3e3" w:space="0" w:sz="0" w:val="none"/>
-          <w:left w:color="e3e3e3" w:space="0" w:sz="0" w:val="none"/>
-          <w:bottom w:color="e3e3e3" w:space="0" w:sz="0" w:val="none"/>
-          <w:right w:color="e3e3e3" w:space="0" w:sz="0" w:val="none"/>
-          <w:between w:color="e3e3e3" w:space="0" w:sz="0" w:val="none"/>
-        </w:pBdr>
-        <w:spacing w:after="0" w:line="276" w:lineRule="auto"/>
-        <w:ind w:left="720" w:hanging="360"/>
-        <w:rPr>
-          <w:color w:val="000000"/>
-          <w:sz w:val="24"/>
-          <w:szCs w:val="24"/>
-        </w:rPr>
-      </w:pPr>
-      <w:r>
-        <w:rPr>
-          <w:sz w:val="24"/>
-          <w:szCs w:val="24"/>
-          <w:rtl w:val="0"/>
-        </w:rPr>
-        <w:t xml:space="preserve">Conducted penetration testing and vulnerability assessments using Kali Linux, identifying critical security weaknesses and recommending mitigation strategies to enhance system resilience.</w:t>
-      </w:r>
-      <w:r>
-        <w:rPr>
-          <w:rtl w:val="0"/>
-        </w:rPr>
-      </w:r>
-    </w:p>
-    <w:p>
-      <w:pPr>
-        <w:numPr>
-          <w:ilvl w:val="0"/>
-          <w:numId w:val="7"/>
-        </w:numPr>
-        <w:spacing w:after="0" w:before="0" w:line="276" w:lineRule="auto"/>
-        <w:ind w:left="720" w:hanging="360"/>
-        <w:rPr>
-          <w:color w:val="000000"/>
-          <w:sz w:val="24"/>
-          <w:szCs w:val="24"/>
-        </w:rPr>
-      </w:pPr>
-      <w:r>
-        <w:rPr>
-          <w:sz w:val="24"/>
-          <w:szCs w:val="24"/>
-          <w:rtl w:val="0"/>
-        </w:rPr>
-        <w:t xml:space="preserve">Led the integration of Ping Identity with enterprise applications, ensuring secure and efficient user access control to reduce administrative overhead.</w:t>
-      </w:r>
-      <w:r>
-        <w:rPr>
-          <w:rtl w:val="0"/>
-        </w:rPr>
-      </w:r>
-    </w:p>
-    <w:p>
-      <w:pPr>
-        <w:numPr>
-          <w:ilvl w:val="0"/>
-          <w:numId w:val="7"/>
-        </w:numPr>
-        <w:spacing w:after="0" w:before="0" w:line="276" w:lineRule="auto"/>
-        <w:ind w:left="720" w:hanging="360"/>
-        <w:rPr>
-          <w:sz w:val="24"/>
-          <w:szCs w:val="24"/>
-        </w:rPr>
-      </w:pPr>
-      <w:r>
-        <w:rPr>
-          <w:sz w:val="24"/>
-          <w:szCs w:val="24"/>
-          <w:rtl w:val="0"/>
-        </w:rPr>
-        <w:t xml:space="preserve">Maintained high-level </w:t>
-      </w:r>
-      <w:r>
-        <w:rPr>
-          <w:color w:val="1f1f1f"/>
-          <w:sz w:val="24"/>
-          <w:szCs w:val="24"/>
-          <w:rtl w:val="0"/>
-        </w:rPr>
-        <w:t xml:space="preserve">customer satisfaction by delivering professional and timely support, and documenting processes and service desk records meticulously.</w:t>
-      </w:r>
-      <w:r>
-        <w:rPr>
-          <w:rtl w:val="0"/>
-        </w:rPr>
-      </w:r>
-    </w:p>
-    <w:p>
-      <w:pPr>
-        <w:numPr>
-          <w:ilvl w:val="0"/>
-          <w:numId w:val="7"/>
-        </w:numPr>
-        <w:spacing w:after="0" w:before="0" w:line="276" w:lineRule="auto"/>
-        <w:ind w:left="720" w:hanging="360"/>
-        <w:rPr>
-          <w:sz w:val="24"/>
-          <w:szCs w:val="24"/>
-        </w:rPr>
-      </w:pPr>
-      <w:r>
-        <w:rPr>
-          <w:color w:val="1f1f1f"/>
-          <w:sz w:val="24"/>
-          <w:szCs w:val="24"/>
-          <w:rtl w:val="0"/>
-        </w:rPr>
-        <w:t xml:space="preserve">Created industry leading practices of IAM/Access Control/Change Management through Active Directory and Azure AD/Entra ID PaaS.</w:t>
-      </w:r>
-      <w:r>
-        <w:rPr>
-          <w:rtl w:val="0"/>
-        </w:rPr>
-      </w:r>
-    </w:p>
-    <w:p>
-      <w:pPr>
-        <w:numPr>
-          <w:ilvl w:val="0"/>
-          <w:numId w:val="7"/>
-        </w:numPr>
-        <w:pBdr>
-          <w:top w:color="e3e3e3" w:space="0" w:sz="0" w:val="none"/>
-          <w:left w:color="e3e3e3" w:space="0" w:sz="0" w:val="none"/>
-          <w:bottom w:color="e3e3e3" w:space="0" w:sz="0" w:val="none"/>
-          <w:right w:color="e3e3e3" w:space="0" w:sz="0" w:val="none"/>
-          <w:between w:color="e3e3e3" w:space="0" w:sz="0" w:val="none"/>
-        </w:pBdr>
-        <w:spacing w:after="0" w:lineRule="auto"/>
-        <w:ind w:left="720" w:hanging="360"/>
-        <w:rPr>
-          <w:color w:val="0d0d0d"/>
-          <w:sz w:val="24"/>
-          <w:szCs w:val="24"/>
-        </w:rPr>
-      </w:pPr>
-      <w:r>
-        <w:rPr>
-          <w:color w:val="0d0d0d"/>
-          <w:sz w:val="24"/>
-          <w:szCs w:val="24"/>
-          <w:rtl w:val="0"/>
-        </w:rPr>
-        <w:t xml:space="preserve">Spearheaded mitigation of sophisticated DDoS attacks, improving organizational threat resilience.</w:t>
-      </w:r>
-    </w:p>
-    <w:p>
-      <w:pPr>
-        <w:numPr>
-          <w:ilvl w:val="0"/>
-          <w:numId w:val="7"/>
-        </w:numPr>
-        <w:pBdr>
-          <w:top w:color="e3e3e3" w:space="0" w:sz="0" w:val="none"/>
-          <w:left w:color="e3e3e3" w:space="0" w:sz="0" w:val="none"/>
-          <w:bottom w:color="e3e3e3" w:space="0" w:sz="0" w:val="none"/>
-          <w:right w:color="e3e3e3" w:space="0" w:sz="0" w:val="none"/>
-          <w:between w:color="e3e3e3" w:space="0" w:sz="0" w:val="none"/>
-        </w:pBdr>
-        <w:spacing w:after="0" w:lineRule="auto"/>
-        <w:ind w:left="720" w:hanging="360"/>
-        <w:rPr>
-          <w:color w:val="0d0d0d"/>
-          <w:sz w:val="24"/>
-          <w:szCs w:val="24"/>
-        </w:rPr>
-      </w:pPr>
-      <w:r>
-        <w:rPr>
-          <w:color w:val="0d0d0d"/>
-          <w:sz w:val="24"/>
-          <w:szCs w:val="24"/>
-          <w:rtl w:val="0"/>
-        </w:rPr>
-        <w:t xml:space="preserve">Directed an enterprise-wide vulnerability management program using Nessus, covering 15,000 assets.</w:t>
-      </w:r>
-    </w:p>
-    <w:p>
-      <w:pPr>
-        <w:numPr>
-          <w:ilvl w:val="0"/>
-          <w:numId w:val="7"/>
-        </w:numPr>
-        <w:pBdr>
-          <w:top w:color="e3e3e3" w:space="0" w:sz="0" w:val="none"/>
-          <w:left w:color="e3e3e3" w:space="0" w:sz="0" w:val="none"/>
-          <w:bottom w:color="e3e3e3" w:space="0" w:sz="0" w:val="none"/>
-          <w:right w:color="e3e3e3" w:space="0" w:sz="0" w:val="none"/>
-          <w:between w:color="e3e3e3" w:space="0" w:sz="0" w:val="none"/>
-        </w:pBdr>
-        <w:spacing w:after="0" w:lineRule="auto"/>
-        <w:ind w:left="720" w:hanging="360"/>
-        <w:rPr>
-          <w:color w:val="0d0d0d"/>
-          <w:sz w:val="24"/>
-          <w:szCs w:val="24"/>
-        </w:rPr>
-      </w:pPr>
-      <w:r>
-        <w:rPr>
-          <w:color w:val="0d0d0d"/>
-          <w:sz w:val="24"/>
-          <w:szCs w:val="24"/>
-          <w:rtl w:val="0"/>
-        </w:rPr>
-        <w:t xml:space="preserve">Conducted a digital forensics investigation of a suspected insider threat, using The Sleuth Kit for disk image analysis and evidence recovery.</w:t>
-      </w:r>
-    </w:p>
-    <w:p>
-      <w:pPr>
-        <w:numPr>
-          <w:ilvl w:val="0"/>
-          <w:numId w:val="7"/>
-        </w:numPr>
-        <w:pBdr>
-          <w:top w:color="e3e3e3" w:space="0" w:sz="0" w:val="none"/>
-          <w:left w:color="e3e3e3" w:space="0" w:sz="0" w:val="none"/>
-          <w:bottom w:color="e3e3e3" w:space="0" w:sz="0" w:val="none"/>
-          <w:right w:color="e3e3e3" w:space="0" w:sz="0" w:val="none"/>
-          <w:between w:color="e3e3e3" w:space="0" w:sz="0" w:val="none"/>
-        </w:pBdr>
-        <w:spacing w:after="0" w:lineRule="auto"/>
-        <w:ind w:left="720" w:hanging="360"/>
-        <w:rPr>
-          <w:color w:val="0d0d0d"/>
-          <w:sz w:val="24"/>
-          <w:szCs w:val="24"/>
-        </w:rPr>
-      </w:pPr>
-      <w:r>
-        <w:rPr>
-          <w:color w:val="0d0d0d"/>
-          <w:sz w:val="24"/>
-          <w:szCs w:val="24"/>
-          <w:rtl w:val="0"/>
-        </w:rPr>
-        <w:t xml:space="preserve">Identified the malicious insider, leading to legal action and the recovery of stolen intellectual property.</w:t>
-      </w:r>
-    </w:p>
-    <w:p>
-      <w:pPr>
-        <w:numPr>
-          <w:ilvl w:val="0"/>
-          <w:numId w:val="7"/>
-        </w:numPr>
-        <w:pBdr>
-          <w:top w:color="e3e3e3" w:space="0" w:sz="0" w:val="none"/>
-          <w:left w:color="e3e3e3" w:space="0" w:sz="0" w:val="none"/>
-          <w:bottom w:color="e3e3e3" w:space="0" w:sz="0" w:val="none"/>
-          <w:right w:color="e3e3e3" w:space="0" w:sz="0" w:val="none"/>
-          <w:between w:color="e3e3e3" w:space="0" w:sz="0" w:val="none"/>
-        </w:pBdr>
-        <w:spacing w:after="300" w:lineRule="auto"/>
-        <w:ind w:left="720" w:hanging="360"/>
-        <w:rPr>
           <w:color w:val="0d0d0d"/>
           <w:sz w:val="24"/>
           <w:szCs w:val="24"/>
@@ -3461,7 +3454,7 @@
         <w:t xml:space="preserve">           </w:t>
         <w:tab/>
         <w:tab/>
-        <w:t xml:space="preserve">        08/2024</w:t>
+        <w:t xml:space="preserve">        03/2025</w:t>
       </w:r>
       <w:r>
         <w:rPr>
@@ -3726,7 +3719,7 @@
         <w:tab/>
         <w:tab/>
         <w:tab/>
-        <w:t xml:space="preserve">        12/2024</w:t>
+        <w:t xml:space="preserve">        03/2025</w:t>
       </w:r>
       <w:r>
         <w:rPr>
